--- a/docker/docmosis/templates/CV-SPEC-CLM-ENG-00002.docx
+++ b/docker/docmosis/templates/CV-SPEC-CLM-ENG-00002.docx
@@ -1026,21 +1026,7 @@
                 <w:rFonts w:ascii="GDSTransportWebsite" w:hAnsi="GDSTransportWebsite"/>
                 <w:color w:val="0A0A0A"/>
               </w:rPr>
-              <w:t>.</w:t>
-            </w:r>
-            <w:r>
-              <w:rPr>
-                <w:rFonts w:ascii="GDSTransportWebsite" w:hAnsi="GDSTransportWebsite"/>
-                <w:color w:val="0A0A0A"/>
-              </w:rPr>
-              <w:t>a</w:t>
-            </w:r>
-            <w:r>
-              <w:rPr>
-                <w:rFonts w:ascii="GDSTransportWebsite" w:hAnsi="GDSTransportWebsite"/>
-                <w:color w:val="0A0A0A"/>
-              </w:rPr>
-              <w:t>ddressLine</w:t>
+              <w:t>.AddressLine</w:t>
             </w:r>
             <w:proofErr w:type="gramStart"/>
             <w:r>
@@ -1084,21 +1070,14 @@
                 <w:rFonts w:ascii="GDSTransportWebsite" w:hAnsi="GDSTransportWebsite"/>
                 <w:color w:val="0A0A0A"/>
               </w:rPr>
-              <w:t>.</w:t>
-            </w:r>
-            <w:r>
-              <w:rPr>
-                <w:rFonts w:ascii="GDSTransportWebsite" w:hAnsi="GDSTransportWebsite"/>
-                <w:color w:val="0A0A0A"/>
-              </w:rPr>
-              <w:t>a</w:t>
-            </w:r>
-            <w:r>
-              <w:rPr>
-                <w:rFonts w:ascii="GDSTransportWebsite" w:hAnsi="GDSTransportWebsite"/>
-                <w:color w:val="0A0A0A"/>
-              </w:rPr>
-              <w:t>ddressLine1&gt;&gt;</w:t>
+              <w:t>.AddressLine</w:t>
+            </w:r>
+            <w:r>
+              <w:rPr>
+                <w:rFonts w:ascii="GDSTransportWebsite" w:hAnsi="GDSTransportWebsite"/>
+                <w:color w:val="0A0A0A"/>
+              </w:rPr>
+              <w:t>1&gt;&gt;</w:t>
             </w:r>
             <w:r>
               <w:rPr>
@@ -1140,21 +1119,14 @@
                 <w:rFonts w:ascii="GDSTransportWebsite" w:hAnsi="GDSTransportWebsite"/>
                 <w:color w:val="0A0A0A"/>
               </w:rPr>
-              <w:t>.</w:t>
-            </w:r>
-            <w:r>
-              <w:rPr>
-                <w:rFonts w:ascii="GDSTransportWebsite" w:hAnsi="GDSTransportWebsite"/>
-                <w:color w:val="0A0A0A"/>
-              </w:rPr>
-              <w:t>a</w:t>
-            </w:r>
-            <w:r>
-              <w:rPr>
-                <w:rFonts w:ascii="GDSTransportWebsite" w:hAnsi="GDSTransportWebsite"/>
-                <w:color w:val="0A0A0A"/>
-              </w:rPr>
-              <w:t>ddressLine2</w:t>
+              <w:t>.AddressLine</w:t>
+            </w:r>
+            <w:r>
+              <w:rPr>
+                <w:rFonts w:ascii="GDSTransportWebsite" w:hAnsi="GDSTransportWebsite"/>
+                <w:color w:val="0A0A0A"/>
+              </w:rPr>
+              <w:t>2</w:t>
             </w:r>
             <w:r>
               <w:rPr>
@@ -1206,21 +1178,14 @@
                 <w:rFonts w:ascii="GDSTransportWebsite" w:hAnsi="GDSTransportWebsite"/>
                 <w:color w:val="0A0A0A"/>
               </w:rPr>
-              <w:t>.</w:t>
-            </w:r>
-            <w:r>
-              <w:rPr>
-                <w:rFonts w:ascii="GDSTransportWebsite" w:hAnsi="GDSTransportWebsite"/>
-                <w:color w:val="0A0A0A"/>
-              </w:rPr>
-              <w:t>a</w:t>
-            </w:r>
-            <w:r>
-              <w:rPr>
-                <w:rFonts w:ascii="GDSTransportWebsite" w:hAnsi="GDSTransportWebsite"/>
-                <w:color w:val="0A0A0A"/>
-              </w:rPr>
-              <w:t>ddressLine2&gt;&gt;&lt;&lt;es_&gt;&gt;&lt;&lt;cs_</w:t>
+              <w:t>.AddressLine</w:t>
+            </w:r>
+            <w:r>
+              <w:rPr>
+                <w:rFonts w:ascii="GDSTransportWebsite" w:hAnsi="GDSTransportWebsite"/>
+                <w:color w:val="0A0A0A"/>
+              </w:rPr>
+              <w:t>2&gt;&gt;&lt;&lt;es_&gt;&gt;&lt;&lt;cs_</w:t>
             </w:r>
             <w:proofErr w:type="gramStart"/>
             <w:r>
@@ -1264,21 +1229,14 @@
                 <w:rFonts w:ascii="GDSTransportWebsite" w:hAnsi="GDSTransportWebsite"/>
                 <w:color w:val="0A0A0A"/>
               </w:rPr>
-              <w:t>.</w:t>
-            </w:r>
-            <w:r>
-              <w:rPr>
-                <w:rFonts w:ascii="GDSTransportWebsite" w:hAnsi="GDSTransportWebsite"/>
-                <w:color w:val="0A0A0A"/>
-              </w:rPr>
-              <w:t>a</w:t>
-            </w:r>
-            <w:r>
-              <w:rPr>
-                <w:rFonts w:ascii="GDSTransportWebsite" w:hAnsi="GDSTransportWebsite"/>
-                <w:color w:val="0A0A0A"/>
-              </w:rPr>
-              <w:t>ddressLine3</w:t>
+              <w:t>.AddressLine</w:t>
+            </w:r>
+            <w:r>
+              <w:rPr>
+                <w:rFonts w:ascii="GDSTransportWebsite" w:hAnsi="GDSTransportWebsite"/>
+                <w:color w:val="0A0A0A"/>
+              </w:rPr>
+              <w:t>3</w:t>
             </w:r>
             <w:r>
               <w:rPr>
@@ -1329,21 +1287,14 @@
                 <w:rFonts w:ascii="GDSTransportWebsite" w:hAnsi="GDSTransportWebsite"/>
                 <w:color w:val="0A0A0A"/>
               </w:rPr>
-              <w:t>.</w:t>
-            </w:r>
-            <w:r>
-              <w:rPr>
-                <w:rFonts w:ascii="GDSTransportWebsite" w:hAnsi="GDSTransportWebsite"/>
-                <w:color w:val="0A0A0A"/>
-              </w:rPr>
-              <w:t>a</w:t>
-            </w:r>
-            <w:r>
-              <w:rPr>
-                <w:rFonts w:ascii="GDSTransportWebsite" w:hAnsi="GDSTransportWebsite"/>
-                <w:color w:val="0A0A0A"/>
-              </w:rPr>
-              <w:t>ddressLine3&gt;&gt;&lt;&lt;es_&gt;&gt;&lt;&lt;cs_</w:t>
+              <w:t>.AddressLine</w:t>
+            </w:r>
+            <w:r>
+              <w:rPr>
+                <w:rFonts w:ascii="GDSTransportWebsite" w:hAnsi="GDSTransportWebsite"/>
+                <w:color w:val="0A0A0A"/>
+              </w:rPr>
+              <w:t>3&gt;&gt;&lt;&lt;es_&gt;&gt;&lt;&lt;cs_</w:t>
             </w:r>
             <w:proofErr w:type="gramStart"/>
             <w:r>
@@ -1394,21 +1345,14 @@
                 <w:rFonts w:ascii="GDSTransportWebsite" w:hAnsi="GDSTransportWebsite"/>
                 <w:color w:val="0A0A0A"/>
               </w:rPr>
-              <w:t>.</w:t>
-            </w:r>
-            <w:r>
-              <w:rPr>
-                <w:rFonts w:ascii="GDSTransportWebsite" w:hAnsi="GDSTransportWebsite"/>
-                <w:color w:val="0A0A0A"/>
-              </w:rPr>
-              <w:t>p</w:t>
-            </w:r>
-            <w:r>
-              <w:rPr>
-                <w:rFonts w:ascii="GDSTransportWebsite" w:hAnsi="GDSTransportWebsite"/>
-                <w:color w:val="0A0A0A"/>
-              </w:rPr>
-              <w:t>ostTown</w:t>
+              <w:t>.Post</w:t>
+            </w:r>
+            <w:r>
+              <w:rPr>
+                <w:rFonts w:ascii="GDSTransportWebsite" w:hAnsi="GDSTransportWebsite"/>
+                <w:color w:val="0A0A0A"/>
+              </w:rPr>
+              <w:t>Town</w:t>
             </w:r>
             <w:r>
               <w:rPr>
@@ -1460,21 +1404,14 @@
                 <w:rFonts w:ascii="GDSTransportWebsite" w:hAnsi="GDSTransportWebsite"/>
                 <w:color w:val="0A0A0A"/>
               </w:rPr>
-              <w:t>.</w:t>
-            </w:r>
-            <w:r>
-              <w:rPr>
-                <w:rFonts w:ascii="GDSTransportWebsite" w:hAnsi="GDSTransportWebsite"/>
-                <w:color w:val="0A0A0A"/>
-              </w:rPr>
-              <w:t>p</w:t>
-            </w:r>
-            <w:r>
-              <w:rPr>
-                <w:rFonts w:ascii="GDSTransportWebsite" w:hAnsi="GDSTransportWebsite"/>
-                <w:color w:val="0A0A0A"/>
-              </w:rPr>
-              <w:t>ostTown</w:t>
+              <w:t>.Post</w:t>
+            </w:r>
+            <w:r>
+              <w:rPr>
+                <w:rFonts w:ascii="GDSTransportWebsite" w:hAnsi="GDSTransportWebsite"/>
+                <w:color w:val="0A0A0A"/>
+              </w:rPr>
+              <w:t>Town</w:t>
             </w:r>
             <w:proofErr w:type="spellEnd"/>
             <w:r>
@@ -1519,21 +1456,14 @@
                 <w:rFonts w:ascii="GDSTransportWebsite" w:hAnsi="GDSTransportWebsite"/>
                 <w:color w:val="0A0A0A"/>
               </w:rPr>
-              <w:t>.</w:t>
-            </w:r>
-            <w:r>
-              <w:rPr>
-                <w:rFonts w:ascii="GDSTransportWebsite" w:hAnsi="GDSTransportWebsite"/>
-                <w:color w:val="0A0A0A"/>
-              </w:rPr>
-              <w:t>p</w:t>
-            </w:r>
-            <w:r>
-              <w:rPr>
-                <w:rFonts w:ascii="GDSTransportWebsite" w:hAnsi="GDSTransportWebsite"/>
-                <w:color w:val="0A0A0A"/>
-              </w:rPr>
-              <w:t>ostCode&gt;&gt;&lt;&lt;cs_</w:t>
+              <w:t>.Post</w:t>
+            </w:r>
+            <w:r>
+              <w:rPr>
+                <w:rFonts w:ascii="GDSTransportWebsite" w:hAnsi="GDSTransportWebsite"/>
+                <w:color w:val="0A0A0A"/>
+              </w:rPr>
+              <w:t>Code&gt;&gt;&lt;&lt;cs_</w:t>
             </w:r>
             <w:proofErr w:type="gramStart"/>
             <w:r>
@@ -1577,21 +1507,7 @@
                 <w:rFonts w:ascii="GDSTransportWebsite" w:hAnsi="GDSTransportWebsite"/>
                 <w:color w:val="0A0A0A"/>
               </w:rPr>
-              <w:t>.</w:t>
-            </w:r>
-            <w:r>
-              <w:rPr>
-                <w:rFonts w:ascii="GDSTransportWebsite" w:hAnsi="GDSTransportWebsite"/>
-                <w:color w:val="0A0A0A"/>
-              </w:rPr>
-              <w:t>c</w:t>
-            </w:r>
-            <w:r>
-              <w:rPr>
-                <w:rFonts w:ascii="GDSTransportWebsite" w:hAnsi="GDSTransportWebsite"/>
-                <w:color w:val="0A0A0A"/>
-              </w:rPr>
-              <w:t>ountry</w:t>
+              <w:t>.Country</w:t>
             </w:r>
             <w:r>
               <w:rPr>
@@ -1651,21 +1567,7 @@
                 <w:rFonts w:ascii="GDSTransportWebsite" w:hAnsi="GDSTransportWebsite"/>
                 <w:color w:val="0A0A0A"/>
               </w:rPr>
-              <w:t>.</w:t>
-            </w:r>
-            <w:r>
-              <w:rPr>
-                <w:rFonts w:ascii="GDSTransportWebsite" w:hAnsi="GDSTransportWebsite"/>
-                <w:color w:val="0A0A0A"/>
-              </w:rPr>
-              <w:t>c</w:t>
-            </w:r>
-            <w:r>
-              <w:rPr>
-                <w:rFonts w:ascii="GDSTransportWebsite" w:hAnsi="GDSTransportWebsite"/>
-                <w:color w:val="0A0A0A"/>
-              </w:rPr>
-              <w:t>ountry</w:t>
+              <w:t>.Country</w:t>
             </w:r>
             <w:proofErr w:type="spellEnd"/>
             <w:r>
@@ -2128,21 +2030,14 @@
                 <w:rFonts w:ascii="GDSTransportWebsite" w:hAnsi="GDSTransportWebsite"/>
                 <w:color w:val="0A0A0A"/>
               </w:rPr>
-              <w:t>ddress.</w:t>
-            </w:r>
-            <w:r>
-              <w:rPr>
-                <w:rFonts w:ascii="GDSTransportWebsite" w:hAnsi="GDSTransportWebsite"/>
-                <w:color w:val="0A0A0A"/>
-              </w:rPr>
-              <w:t>a</w:t>
-            </w:r>
-            <w:r>
-              <w:rPr>
-                <w:rFonts w:ascii="GDSTransportWebsite" w:hAnsi="GDSTransportWebsite"/>
-                <w:color w:val="0A0A0A"/>
-              </w:rPr>
-              <w:t>ddressLine</w:t>
+              <w:t>ddress</w:t>
+            </w:r>
+            <w:r>
+              <w:rPr>
+                <w:rFonts w:ascii="GDSTransportWebsite" w:hAnsi="GDSTransportWebsite"/>
+                <w:color w:val="0A0A0A"/>
+              </w:rPr>
+              <w:t>.AddressLine</w:t>
             </w:r>
             <w:r>
               <w:rPr>
@@ -2184,21 +2079,21 @@
                 <w:rFonts w:ascii="GDSTransportWebsite" w:hAnsi="GDSTransportWebsite"/>
                 <w:color w:val="0A0A0A"/>
               </w:rPr>
-              <w:t>ddress.</w:t>
-            </w:r>
-            <w:r>
-              <w:rPr>
-                <w:rFonts w:ascii="GDSTransportWebsite" w:hAnsi="GDSTransportWebsite"/>
-                <w:color w:val="0A0A0A"/>
-              </w:rPr>
-              <w:t>a</w:t>
-            </w:r>
-            <w:r>
-              <w:rPr>
-                <w:rFonts w:ascii="GDSTransportWebsite" w:hAnsi="GDSTransportWebsite"/>
-                <w:color w:val="0A0A0A"/>
-              </w:rPr>
-              <w:t>ddressLine1&gt;&gt;</w:t>
+              <w:t>ddress</w:t>
+            </w:r>
+            <w:r>
+              <w:rPr>
+                <w:rFonts w:ascii="GDSTransportWebsite" w:hAnsi="GDSTransportWebsite"/>
+                <w:color w:val="0A0A0A"/>
+              </w:rPr>
+              <w:t>.AddressLine</w:t>
+            </w:r>
+            <w:r>
+              <w:rPr>
+                <w:rFonts w:ascii="GDSTransportWebsite" w:hAnsi="GDSTransportWebsite"/>
+                <w:color w:val="0A0A0A"/>
+              </w:rPr>
+              <w:t>1&gt;&gt;</w:t>
             </w:r>
             <w:r>
               <w:rPr>
@@ -2247,21 +2142,21 @@
                 <w:rFonts w:ascii="GDSTransportWebsite" w:hAnsi="GDSTransportWebsite"/>
                 <w:color w:val="0A0A0A"/>
               </w:rPr>
-              <w:t>ddress.</w:t>
-            </w:r>
-            <w:r>
-              <w:rPr>
-                <w:rFonts w:ascii="GDSTransportWebsite" w:hAnsi="GDSTransportWebsite"/>
-                <w:color w:val="0A0A0A"/>
-              </w:rPr>
-              <w:t>a</w:t>
-            </w:r>
-            <w:r>
-              <w:rPr>
-                <w:rFonts w:ascii="GDSTransportWebsite" w:hAnsi="GDSTransportWebsite"/>
-                <w:color w:val="0A0A0A"/>
-              </w:rPr>
-              <w:t>ddressLine2</w:t>
+              <w:t>ddress</w:t>
+            </w:r>
+            <w:r>
+              <w:rPr>
+                <w:rFonts w:ascii="GDSTransportWebsite" w:hAnsi="GDSTransportWebsite"/>
+                <w:color w:val="0A0A0A"/>
+              </w:rPr>
+              <w:t>.AddressLine</w:t>
+            </w:r>
+            <w:r>
+              <w:rPr>
+                <w:rFonts w:ascii="GDSTransportWebsite" w:hAnsi="GDSTransportWebsite"/>
+                <w:color w:val="0A0A0A"/>
+              </w:rPr>
+              <w:t>2</w:t>
             </w:r>
             <w:r>
               <w:rPr>
@@ -2321,21 +2216,14 @@
                 <w:rFonts w:ascii="GDSTransportWebsite" w:hAnsi="GDSTransportWebsite"/>
                 <w:color w:val="0A0A0A"/>
               </w:rPr>
-              <w:t>ddress.</w:t>
-            </w:r>
-            <w:r>
-              <w:rPr>
-                <w:rFonts w:ascii="GDSTransportWebsite" w:hAnsi="GDSTransportWebsite"/>
-                <w:color w:val="0A0A0A"/>
-              </w:rPr>
-              <w:t>a</w:t>
-            </w:r>
-            <w:r>
-              <w:rPr>
-                <w:rFonts w:ascii="GDSTransportWebsite" w:hAnsi="GDSTransportWebsite"/>
-                <w:color w:val="0A0A0A"/>
-              </w:rPr>
-              <w:t>ddressLine</w:t>
+              <w:t>ddress</w:t>
+            </w:r>
+            <w:r>
+              <w:rPr>
+                <w:rFonts w:ascii="GDSTransportWebsite" w:hAnsi="GDSTransportWebsite"/>
+                <w:color w:val="0A0A0A"/>
+              </w:rPr>
+              <w:t>.AddressLine</w:t>
             </w:r>
             <w:proofErr w:type="gramEnd"/>
             <w:r>
@@ -2378,21 +2266,21 @@
                 <w:rFonts w:ascii="GDSTransportWebsite" w:hAnsi="GDSTransportWebsite"/>
                 <w:color w:val="0A0A0A"/>
               </w:rPr>
-              <w:t>ddress.</w:t>
-            </w:r>
-            <w:r>
-              <w:rPr>
-                <w:rFonts w:ascii="GDSTransportWebsite" w:hAnsi="GDSTransportWebsite"/>
-                <w:color w:val="0A0A0A"/>
-              </w:rPr>
-              <w:t>a</w:t>
-            </w:r>
-            <w:r>
-              <w:rPr>
-                <w:rFonts w:ascii="GDSTransportWebsite" w:hAnsi="GDSTransportWebsite"/>
-                <w:color w:val="0A0A0A"/>
-              </w:rPr>
-              <w:t>ddressLine3</w:t>
+              <w:t>ddress</w:t>
+            </w:r>
+            <w:r>
+              <w:rPr>
+                <w:rFonts w:ascii="GDSTransportWebsite" w:hAnsi="GDSTransportWebsite"/>
+                <w:color w:val="0A0A0A"/>
+              </w:rPr>
+              <w:t>.AddressLine</w:t>
+            </w:r>
+            <w:r>
+              <w:rPr>
+                <w:rFonts w:ascii="GDSTransportWebsite" w:hAnsi="GDSTransportWebsite"/>
+                <w:color w:val="0A0A0A"/>
+              </w:rPr>
+              <w:t>3</w:t>
             </w:r>
             <w:r>
               <w:rPr>
@@ -2451,21 +2339,14 @@
                 <w:rFonts w:ascii="GDSTransportWebsite" w:hAnsi="GDSTransportWebsite"/>
                 <w:color w:val="0A0A0A"/>
               </w:rPr>
-              <w:t>ddress.</w:t>
-            </w:r>
-            <w:r>
-              <w:rPr>
-                <w:rFonts w:ascii="GDSTransportWebsite" w:hAnsi="GDSTransportWebsite"/>
-                <w:color w:val="0A0A0A"/>
-              </w:rPr>
-              <w:t>a</w:t>
-            </w:r>
-            <w:r>
-              <w:rPr>
-                <w:rFonts w:ascii="GDSTransportWebsite" w:hAnsi="GDSTransportWebsite"/>
-                <w:color w:val="0A0A0A"/>
-              </w:rPr>
-              <w:t>ddressLine</w:t>
+              <w:t>ddress</w:t>
+            </w:r>
+            <w:r>
+              <w:rPr>
+                <w:rFonts w:ascii="GDSTransportWebsite" w:hAnsi="GDSTransportWebsite"/>
+                <w:color w:val="0A0A0A"/>
+              </w:rPr>
+              <w:t>.AddressLine</w:t>
             </w:r>
             <w:proofErr w:type="gramEnd"/>
             <w:r>
@@ -2508,21 +2389,21 @@
                 <w:rFonts w:ascii="GDSTransportWebsite" w:hAnsi="GDSTransportWebsite"/>
                 <w:color w:val="0A0A0A"/>
               </w:rPr>
-              <w:t>ddress.</w:t>
-            </w:r>
-            <w:r>
-              <w:rPr>
-                <w:rFonts w:ascii="GDSTransportWebsite" w:hAnsi="GDSTransportWebsite"/>
-                <w:color w:val="0A0A0A"/>
-              </w:rPr>
-              <w:t>p</w:t>
-            </w:r>
-            <w:r>
-              <w:rPr>
-                <w:rFonts w:ascii="GDSTransportWebsite" w:hAnsi="GDSTransportWebsite"/>
-                <w:color w:val="0A0A0A"/>
-              </w:rPr>
-              <w:t>ostTown</w:t>
+              <w:t>ddress</w:t>
+            </w:r>
+            <w:r>
+              <w:rPr>
+                <w:rFonts w:ascii="GDSTransportWebsite" w:hAnsi="GDSTransportWebsite"/>
+                <w:color w:val="0A0A0A"/>
+              </w:rPr>
+              <w:t>.Post</w:t>
+            </w:r>
+            <w:r>
+              <w:rPr>
+                <w:rFonts w:ascii="GDSTransportWebsite" w:hAnsi="GDSTransportWebsite"/>
+                <w:color w:val="0A0A0A"/>
+              </w:rPr>
+              <w:t>Town</w:t>
             </w:r>
             <w:r>
               <w:rPr>
@@ -2582,21 +2463,21 @@
                 <w:rFonts w:ascii="GDSTransportWebsite" w:hAnsi="GDSTransportWebsite"/>
                 <w:color w:val="0A0A0A"/>
               </w:rPr>
-              <w:t>ddress.</w:t>
-            </w:r>
-            <w:r>
-              <w:rPr>
-                <w:rFonts w:ascii="GDSTransportWebsite" w:hAnsi="GDSTransportWebsite"/>
-                <w:color w:val="0A0A0A"/>
-              </w:rPr>
-              <w:t>p</w:t>
-            </w:r>
-            <w:r>
-              <w:rPr>
-                <w:rFonts w:ascii="GDSTransportWebsite" w:hAnsi="GDSTransportWebsite"/>
-                <w:color w:val="0A0A0A"/>
-              </w:rPr>
-              <w:t>ostTown</w:t>
+              <w:t>ddress</w:t>
+            </w:r>
+            <w:r>
+              <w:rPr>
+                <w:rFonts w:ascii="GDSTransportWebsite" w:hAnsi="GDSTransportWebsite"/>
+                <w:color w:val="0A0A0A"/>
+              </w:rPr>
+              <w:t>.Post</w:t>
+            </w:r>
+            <w:r>
+              <w:rPr>
+                <w:rFonts w:ascii="GDSTransportWebsite" w:hAnsi="GDSTransportWebsite"/>
+                <w:color w:val="0A0A0A"/>
+              </w:rPr>
+              <w:t>Town</w:t>
             </w:r>
             <w:proofErr w:type="spellEnd"/>
             <w:proofErr w:type="gramEnd"/>
@@ -2650,21 +2531,21 @@
                 <w:rFonts w:ascii="GDSTransportWebsite" w:hAnsi="GDSTransportWebsite"/>
                 <w:color w:val="0A0A0A"/>
               </w:rPr>
-              <w:t>ddress.</w:t>
-            </w:r>
-            <w:r>
-              <w:rPr>
-                <w:rFonts w:ascii="GDSTransportWebsite" w:hAnsi="GDSTransportWebsite"/>
-                <w:color w:val="0A0A0A"/>
-              </w:rPr>
-              <w:t>p</w:t>
-            </w:r>
-            <w:r>
-              <w:rPr>
-                <w:rFonts w:ascii="GDSTransportWebsite" w:hAnsi="GDSTransportWebsite"/>
-                <w:color w:val="0A0A0A"/>
-              </w:rPr>
-              <w:t>ostCode</w:t>
+              <w:t>ddress</w:t>
+            </w:r>
+            <w:r>
+              <w:rPr>
+                <w:rFonts w:ascii="GDSTransportWebsite" w:hAnsi="GDSTransportWebsite"/>
+                <w:color w:val="0A0A0A"/>
+              </w:rPr>
+              <w:t>.Post</w:t>
+            </w:r>
+            <w:r>
+              <w:rPr>
+                <w:rFonts w:ascii="GDSTransportWebsite" w:hAnsi="GDSTransportWebsite"/>
+                <w:color w:val="0A0A0A"/>
+              </w:rPr>
+              <w:t>Code</w:t>
             </w:r>
             <w:proofErr w:type="gramEnd"/>
             <w:r>
@@ -2707,21 +2588,14 @@
                 <w:rFonts w:ascii="GDSTransportWebsite" w:hAnsi="GDSTransportWebsite"/>
                 <w:color w:val="0A0A0A"/>
               </w:rPr>
-              <w:t>ddress.</w:t>
-            </w:r>
-            <w:r>
-              <w:rPr>
-                <w:rFonts w:ascii="GDSTransportWebsite" w:hAnsi="GDSTransportWebsite"/>
-                <w:color w:val="0A0A0A"/>
-              </w:rPr>
-              <w:t>c</w:t>
-            </w:r>
-            <w:r>
-              <w:rPr>
-                <w:rFonts w:ascii="GDSTransportWebsite" w:hAnsi="GDSTransportWebsite"/>
-                <w:color w:val="0A0A0A"/>
-              </w:rPr>
-              <w:t>ountry</w:t>
+              <w:t>ddress</w:t>
+            </w:r>
+            <w:r>
+              <w:rPr>
+                <w:rFonts w:ascii="GDSTransportWebsite" w:hAnsi="GDSTransportWebsite"/>
+                <w:color w:val="0A0A0A"/>
+              </w:rPr>
+              <w:t>.Country</w:t>
             </w:r>
             <w:r>
               <w:rPr>
@@ -2783,21 +2657,14 @@
                 <w:rFonts w:ascii="GDSTransportWebsite" w:hAnsi="GDSTransportWebsite"/>
                 <w:color w:val="0A0A0A"/>
               </w:rPr>
-              <w:t>ddress.</w:t>
-            </w:r>
-            <w:r>
-              <w:rPr>
-                <w:rFonts w:ascii="GDSTransportWebsite" w:hAnsi="GDSTransportWebsite"/>
-                <w:color w:val="0A0A0A"/>
-              </w:rPr>
-              <w:t>c</w:t>
-            </w:r>
-            <w:r>
-              <w:rPr>
-                <w:rFonts w:ascii="GDSTransportWebsite" w:hAnsi="GDSTransportWebsite"/>
-                <w:color w:val="0A0A0A"/>
-              </w:rPr>
-              <w:t>ountry</w:t>
+              <w:t>ddress</w:t>
+            </w:r>
+            <w:r>
+              <w:rPr>
+                <w:rFonts w:ascii="GDSTransportWebsite" w:hAnsi="GDSTransportWebsite"/>
+                <w:color w:val="0A0A0A"/>
+              </w:rPr>
+              <w:t>.Country</w:t>
             </w:r>
             <w:proofErr w:type="spellEnd"/>
             <w:proofErr w:type="gramEnd"/>
@@ -3421,21 +3288,7 @@
                 <w:rFonts w:ascii="GDSTransportWebsite" w:hAnsi="GDSTransportWebsite"/>
                 <w:color w:val="0A0A0A"/>
               </w:rPr>
-              <w:t>.</w:t>
-            </w:r>
-            <w:r>
-              <w:rPr>
-                <w:rFonts w:ascii="GDSTransportWebsite" w:hAnsi="GDSTransportWebsite"/>
-                <w:color w:val="0A0A0A"/>
-              </w:rPr>
-              <w:t>a</w:t>
-            </w:r>
-            <w:r>
-              <w:rPr>
-                <w:rFonts w:ascii="GDSTransportWebsite" w:hAnsi="GDSTransportWebsite"/>
-                <w:color w:val="0A0A0A"/>
-              </w:rPr>
-              <w:t>ddressLine</w:t>
+              <w:t>.AddressLine</w:t>
             </w:r>
             <w:proofErr w:type="gramStart"/>
             <w:r>
@@ -3479,21 +3332,14 @@
                 <w:rFonts w:ascii="GDSTransportWebsite" w:hAnsi="GDSTransportWebsite"/>
                 <w:color w:val="0A0A0A"/>
               </w:rPr>
-              <w:t>.</w:t>
-            </w:r>
-            <w:r>
-              <w:rPr>
-                <w:rFonts w:ascii="GDSTransportWebsite" w:hAnsi="GDSTransportWebsite"/>
-                <w:color w:val="0A0A0A"/>
-              </w:rPr>
-              <w:t>a</w:t>
-            </w:r>
-            <w:r>
-              <w:rPr>
-                <w:rFonts w:ascii="GDSTransportWebsite" w:hAnsi="GDSTransportWebsite"/>
-                <w:color w:val="0A0A0A"/>
-              </w:rPr>
-              <w:t>ddressLine1&gt;&gt;</w:t>
+              <w:t>.AddressLine</w:t>
+            </w:r>
+            <w:r>
+              <w:rPr>
+                <w:rFonts w:ascii="GDSTransportWebsite" w:hAnsi="GDSTransportWebsite"/>
+                <w:color w:val="0A0A0A"/>
+              </w:rPr>
+              <w:t>1&gt;&gt;</w:t>
             </w:r>
             <w:r>
               <w:rPr>
@@ -3521,21 +3367,21 @@
                 <w:rFonts w:ascii="GDSTransportWebsite" w:hAnsi="GDSTransportWebsite"/>
                 <w:color w:val="0A0A0A"/>
               </w:rPr>
-              <w:t>ddress.</w:t>
-            </w:r>
-            <w:r>
-              <w:rPr>
-                <w:rFonts w:ascii="GDSTransportWebsite" w:hAnsi="GDSTransportWebsite"/>
-                <w:color w:val="0A0A0A"/>
-              </w:rPr>
-              <w:t>a</w:t>
-            </w:r>
-            <w:r>
-              <w:rPr>
-                <w:rFonts w:ascii="GDSTransportWebsite" w:hAnsi="GDSTransportWebsite"/>
-                <w:color w:val="0A0A0A"/>
-              </w:rPr>
-              <w:t>ddressLine2</w:t>
+              <w:t>ddress</w:t>
+            </w:r>
+            <w:r>
+              <w:rPr>
+                <w:rFonts w:ascii="GDSTransportWebsite" w:hAnsi="GDSTransportWebsite"/>
+                <w:color w:val="0A0A0A"/>
+              </w:rPr>
+              <w:t>.AddressLine</w:t>
+            </w:r>
+            <w:r>
+              <w:rPr>
+                <w:rFonts w:ascii="GDSTransportWebsite" w:hAnsi="GDSTransportWebsite"/>
+                <w:color w:val="0A0A0A"/>
+              </w:rPr>
+              <w:t>2</w:t>
             </w:r>
             <w:r>
               <w:rPr>
@@ -3580,21 +3426,21 @@
                 <w:rFonts w:ascii="GDSTransportWebsite" w:hAnsi="GDSTransportWebsite"/>
                 <w:color w:val="0A0A0A"/>
               </w:rPr>
-              <w:t>ddress.</w:t>
-            </w:r>
-            <w:r>
-              <w:rPr>
-                <w:rFonts w:ascii="GDSTransportWebsite" w:hAnsi="GDSTransportWebsite"/>
-                <w:color w:val="0A0A0A"/>
-              </w:rPr>
-              <w:t>a</w:t>
-            </w:r>
-            <w:r>
-              <w:rPr>
-                <w:rFonts w:ascii="GDSTransportWebsite" w:hAnsi="GDSTransportWebsite"/>
-                <w:color w:val="0A0A0A"/>
-              </w:rPr>
-              <w:t>ddressLine2&gt;&gt;&lt;&lt;es_&gt;&gt;&lt;&lt;cs_</w:t>
+              <w:t>ddress</w:t>
+            </w:r>
+            <w:r>
+              <w:rPr>
+                <w:rFonts w:ascii="GDSTransportWebsite" w:hAnsi="GDSTransportWebsite"/>
+                <w:color w:val="0A0A0A"/>
+              </w:rPr>
+              <w:t>.AddressLine</w:t>
+            </w:r>
+            <w:r>
+              <w:rPr>
+                <w:rFonts w:ascii="GDSTransportWebsite" w:hAnsi="GDSTransportWebsite"/>
+                <w:color w:val="0A0A0A"/>
+              </w:rPr>
+              <w:t>2&gt;&gt;&lt;&lt;es_&gt;&gt;&lt;&lt;cs_</w:t>
             </w:r>
             <w:proofErr w:type="gramStart"/>
             <w:r>
@@ -3624,21 +3470,21 @@
                 <w:rFonts w:ascii="GDSTransportWebsite" w:hAnsi="GDSTransportWebsite"/>
                 <w:color w:val="0A0A0A"/>
               </w:rPr>
-              <w:t>ddress.</w:t>
-            </w:r>
-            <w:r>
-              <w:rPr>
-                <w:rFonts w:ascii="GDSTransportWebsite" w:hAnsi="GDSTransportWebsite"/>
-                <w:color w:val="0A0A0A"/>
-              </w:rPr>
-              <w:t>a</w:t>
-            </w:r>
-            <w:r>
-              <w:rPr>
-                <w:rFonts w:ascii="GDSTransportWebsite" w:hAnsi="GDSTransportWebsite"/>
-                <w:color w:val="0A0A0A"/>
-              </w:rPr>
-              <w:t>ddressLine3</w:t>
+              <w:t>ddress</w:t>
+            </w:r>
+            <w:r>
+              <w:rPr>
+                <w:rFonts w:ascii="GDSTransportWebsite" w:hAnsi="GDSTransportWebsite"/>
+                <w:color w:val="0A0A0A"/>
+              </w:rPr>
+              <w:t>.AddressLine</w:t>
+            </w:r>
+            <w:r>
+              <w:rPr>
+                <w:rFonts w:ascii="GDSTransportWebsite" w:hAnsi="GDSTransportWebsite"/>
+                <w:color w:val="0A0A0A"/>
+              </w:rPr>
+              <w:t>3</w:t>
             </w:r>
             <w:r>
               <w:rPr>
@@ -3682,21 +3528,21 @@
                 <w:rFonts w:ascii="GDSTransportWebsite" w:hAnsi="GDSTransportWebsite"/>
                 <w:color w:val="0A0A0A"/>
               </w:rPr>
-              <w:t>ddress.</w:t>
-            </w:r>
-            <w:r>
-              <w:rPr>
-                <w:rFonts w:ascii="GDSTransportWebsite" w:hAnsi="GDSTransportWebsite"/>
-                <w:color w:val="0A0A0A"/>
-              </w:rPr>
-              <w:t>a</w:t>
-            </w:r>
-            <w:r>
-              <w:rPr>
-                <w:rFonts w:ascii="GDSTransportWebsite" w:hAnsi="GDSTransportWebsite"/>
-                <w:color w:val="0A0A0A"/>
-              </w:rPr>
-              <w:t>ddressLine3&gt;&gt;&lt;&lt;es_&gt;&gt;&lt;&lt;cs_</w:t>
+              <w:t>ddress</w:t>
+            </w:r>
+            <w:r>
+              <w:rPr>
+                <w:rFonts w:ascii="GDSTransportWebsite" w:hAnsi="GDSTransportWebsite"/>
+                <w:color w:val="0A0A0A"/>
+              </w:rPr>
+              <w:t>.AddressLine</w:t>
+            </w:r>
+            <w:r>
+              <w:rPr>
+                <w:rFonts w:ascii="GDSTransportWebsite" w:hAnsi="GDSTransportWebsite"/>
+                <w:color w:val="0A0A0A"/>
+              </w:rPr>
+              <w:t>3&gt;&gt;&lt;&lt;es_&gt;&gt;&lt;&lt;cs_</w:t>
             </w:r>
             <w:proofErr w:type="gramStart"/>
             <w:r>
@@ -3733,21 +3579,21 @@
                 <w:rFonts w:ascii="GDSTransportWebsite" w:hAnsi="GDSTransportWebsite"/>
                 <w:color w:val="0A0A0A"/>
               </w:rPr>
-              <w:t>ddress.</w:t>
-            </w:r>
-            <w:r>
-              <w:rPr>
-                <w:rFonts w:ascii="GDSTransportWebsite" w:hAnsi="GDSTransportWebsite"/>
-                <w:color w:val="0A0A0A"/>
-              </w:rPr>
-              <w:t>p</w:t>
-            </w:r>
-            <w:r>
-              <w:rPr>
-                <w:rFonts w:ascii="GDSTransportWebsite" w:hAnsi="GDSTransportWebsite"/>
-                <w:color w:val="0A0A0A"/>
-              </w:rPr>
-              <w:t>ostTown</w:t>
+              <w:t>ddress</w:t>
+            </w:r>
+            <w:r>
+              <w:rPr>
+                <w:rFonts w:ascii="GDSTransportWebsite" w:hAnsi="GDSTransportWebsite"/>
+                <w:color w:val="0A0A0A"/>
+              </w:rPr>
+              <w:t>.Post</w:t>
+            </w:r>
+            <w:r>
+              <w:rPr>
+                <w:rFonts w:ascii="GDSTransportWebsite" w:hAnsi="GDSTransportWebsite"/>
+                <w:color w:val="0A0A0A"/>
+              </w:rPr>
+              <w:t>Town</w:t>
             </w:r>
             <w:r>
               <w:rPr>
@@ -3792,21 +3638,21 @@
                 <w:rFonts w:ascii="GDSTransportWebsite" w:hAnsi="GDSTransportWebsite"/>
                 <w:color w:val="0A0A0A"/>
               </w:rPr>
-              <w:t>ddress.</w:t>
-            </w:r>
-            <w:r>
-              <w:rPr>
-                <w:rFonts w:ascii="GDSTransportWebsite" w:hAnsi="GDSTransportWebsite"/>
-                <w:color w:val="0A0A0A"/>
-              </w:rPr>
-              <w:t>p</w:t>
-            </w:r>
-            <w:r>
-              <w:rPr>
-                <w:rFonts w:ascii="GDSTransportWebsite" w:hAnsi="GDSTransportWebsite"/>
-                <w:color w:val="0A0A0A"/>
-              </w:rPr>
-              <w:t>ostTown</w:t>
+              <w:t>ddress</w:t>
+            </w:r>
+            <w:r>
+              <w:rPr>
+                <w:rFonts w:ascii="GDSTransportWebsite" w:hAnsi="GDSTransportWebsite"/>
+                <w:color w:val="0A0A0A"/>
+              </w:rPr>
+              <w:t>.Post</w:t>
+            </w:r>
+            <w:r>
+              <w:rPr>
+                <w:rFonts w:ascii="GDSTransportWebsite" w:hAnsi="GDSTransportWebsite"/>
+                <w:color w:val="0A0A0A"/>
+              </w:rPr>
+              <w:t>Town</w:t>
             </w:r>
             <w:proofErr w:type="spellEnd"/>
             <w:r>
@@ -3844,21 +3690,21 @@
                 <w:rFonts w:ascii="GDSTransportWebsite" w:hAnsi="GDSTransportWebsite"/>
                 <w:color w:val="0A0A0A"/>
               </w:rPr>
-              <w:t>ddress.</w:t>
-            </w:r>
-            <w:r>
-              <w:rPr>
-                <w:rFonts w:ascii="GDSTransportWebsite" w:hAnsi="GDSTransportWebsite"/>
-                <w:color w:val="0A0A0A"/>
-              </w:rPr>
-              <w:t>p</w:t>
-            </w:r>
-            <w:r>
-              <w:rPr>
-                <w:rFonts w:ascii="GDSTransportWebsite" w:hAnsi="GDSTransportWebsite"/>
-                <w:color w:val="0A0A0A"/>
-              </w:rPr>
-              <w:t>ostCode&gt;&gt;&lt;&lt;cs_</w:t>
+              <w:t>ddress</w:t>
+            </w:r>
+            <w:r>
+              <w:rPr>
+                <w:rFonts w:ascii="GDSTransportWebsite" w:hAnsi="GDSTransportWebsite"/>
+                <w:color w:val="0A0A0A"/>
+              </w:rPr>
+              <w:t>.Post</w:t>
+            </w:r>
+            <w:r>
+              <w:rPr>
+                <w:rFonts w:ascii="GDSTransportWebsite" w:hAnsi="GDSTransportWebsite"/>
+                <w:color w:val="0A0A0A"/>
+              </w:rPr>
+              <w:t>Code&gt;&gt;&lt;&lt;cs_</w:t>
             </w:r>
             <w:proofErr w:type="gramStart"/>
             <w:r>
@@ -3888,21 +3734,14 @@
                 <w:rFonts w:ascii="GDSTransportWebsite" w:hAnsi="GDSTransportWebsite"/>
                 <w:color w:val="0A0A0A"/>
               </w:rPr>
-              <w:t>ddress.</w:t>
-            </w:r>
-            <w:r>
-              <w:rPr>
-                <w:rFonts w:ascii="GDSTransportWebsite" w:hAnsi="GDSTransportWebsite"/>
-                <w:color w:val="0A0A0A"/>
-              </w:rPr>
-              <w:t>c</w:t>
-            </w:r>
-            <w:r>
-              <w:rPr>
-                <w:rFonts w:ascii="GDSTransportWebsite" w:hAnsi="GDSTransportWebsite"/>
-                <w:color w:val="0A0A0A"/>
-              </w:rPr>
-              <w:t>ountry</w:t>
+              <w:t>ddress</w:t>
+            </w:r>
+            <w:r>
+              <w:rPr>
+                <w:rFonts w:ascii="GDSTransportWebsite" w:hAnsi="GDSTransportWebsite"/>
+                <w:color w:val="0A0A0A"/>
+              </w:rPr>
+              <w:t>.Country</w:t>
             </w:r>
             <w:r>
               <w:rPr>
@@ -3954,21 +3793,14 @@
                 <w:rFonts w:ascii="GDSTransportWebsite" w:hAnsi="GDSTransportWebsite"/>
                 <w:color w:val="0A0A0A"/>
               </w:rPr>
-              <w:t>ddress.</w:t>
-            </w:r>
-            <w:r>
-              <w:rPr>
-                <w:rFonts w:ascii="GDSTransportWebsite" w:hAnsi="GDSTransportWebsite"/>
-                <w:color w:val="0A0A0A"/>
-              </w:rPr>
-              <w:t>c</w:t>
-            </w:r>
-            <w:r>
-              <w:rPr>
-                <w:rFonts w:ascii="GDSTransportWebsite" w:hAnsi="GDSTransportWebsite"/>
-                <w:color w:val="0A0A0A"/>
-              </w:rPr>
-              <w:t>ountry</w:t>
+              <w:t>ddress</w:t>
+            </w:r>
+            <w:r>
+              <w:rPr>
+                <w:rFonts w:ascii="GDSTransportWebsite" w:hAnsi="GDSTransportWebsite"/>
+                <w:color w:val="0A0A0A"/>
+              </w:rPr>
+              <w:t>.Country</w:t>
             </w:r>
             <w:proofErr w:type="spellEnd"/>
             <w:r>
@@ -4247,21 +4079,14 @@
                 <w:rFonts w:ascii="GDSTransportWebsite" w:hAnsi="GDSTransportWebsite"/>
                 <w:color w:val="0A0A0A"/>
               </w:rPr>
-              <w:t>ddress.</w:t>
-            </w:r>
-            <w:r>
-              <w:rPr>
-                <w:rFonts w:ascii="GDSTransportWebsite" w:hAnsi="GDSTransportWebsite"/>
-                <w:color w:val="0A0A0A"/>
-              </w:rPr>
-              <w:t>a</w:t>
-            </w:r>
-            <w:r>
-              <w:rPr>
-                <w:rFonts w:ascii="GDSTransportWebsite" w:hAnsi="GDSTransportWebsite"/>
-                <w:color w:val="0A0A0A"/>
-              </w:rPr>
-              <w:t>ddressLine</w:t>
+              <w:t>ddress</w:t>
+            </w:r>
+            <w:r>
+              <w:rPr>
+                <w:rFonts w:ascii="GDSTransportWebsite" w:hAnsi="GDSTransportWebsite"/>
+                <w:color w:val="0A0A0A"/>
+              </w:rPr>
+              <w:t>.AddressLine</w:t>
             </w:r>
             <w:r>
               <w:rPr>
@@ -4310,21 +4135,21 @@
                 <w:rFonts w:ascii="GDSTransportWebsite" w:hAnsi="GDSTransportWebsite"/>
                 <w:color w:val="0A0A0A"/>
               </w:rPr>
-              <w:t>ddress.</w:t>
-            </w:r>
-            <w:r>
-              <w:rPr>
-                <w:rFonts w:ascii="GDSTransportWebsite" w:hAnsi="GDSTransportWebsite"/>
-                <w:color w:val="0A0A0A"/>
-              </w:rPr>
-              <w:t>a</w:t>
-            </w:r>
-            <w:r>
-              <w:rPr>
-                <w:rFonts w:ascii="GDSTransportWebsite" w:hAnsi="GDSTransportWebsite"/>
-                <w:color w:val="0A0A0A"/>
-              </w:rPr>
-              <w:t>ddressLine1&gt;&gt;</w:t>
+              <w:t>ddress</w:t>
+            </w:r>
+            <w:r>
+              <w:rPr>
+                <w:rFonts w:ascii="GDSTransportWebsite" w:hAnsi="GDSTransportWebsite"/>
+                <w:color w:val="0A0A0A"/>
+              </w:rPr>
+              <w:t>.AddressLine</w:t>
+            </w:r>
+            <w:r>
+              <w:rPr>
+                <w:rFonts w:ascii="GDSTransportWebsite" w:hAnsi="GDSTransportWebsite"/>
+                <w:color w:val="0A0A0A"/>
+              </w:rPr>
+              <w:t>1&gt;&gt;</w:t>
             </w:r>
             <w:r>
               <w:rPr>
@@ -4374,21 +4199,21 @@
                 <w:rFonts w:ascii="GDSTransportWebsite" w:hAnsi="GDSTransportWebsite"/>
                 <w:color w:val="0A0A0A"/>
               </w:rPr>
-              <w:t>ddress.</w:t>
-            </w:r>
-            <w:r>
-              <w:rPr>
-                <w:rFonts w:ascii="GDSTransportWebsite" w:hAnsi="GDSTransportWebsite"/>
-                <w:color w:val="0A0A0A"/>
-              </w:rPr>
-              <w:t>a</w:t>
-            </w:r>
-            <w:r>
-              <w:rPr>
-                <w:rFonts w:ascii="GDSTransportWebsite" w:hAnsi="GDSTransportWebsite"/>
-                <w:color w:val="0A0A0A"/>
-              </w:rPr>
-              <w:t>ddressLine2</w:t>
+              <w:t>ddress</w:t>
+            </w:r>
+            <w:r>
+              <w:rPr>
+                <w:rFonts w:ascii="GDSTransportWebsite" w:hAnsi="GDSTransportWebsite"/>
+                <w:color w:val="0A0A0A"/>
+              </w:rPr>
+              <w:t>.AddressLine</w:t>
+            </w:r>
+            <w:r>
+              <w:rPr>
+                <w:rFonts w:ascii="GDSTransportWebsite" w:hAnsi="GDSTransportWebsite"/>
+                <w:color w:val="0A0A0A"/>
+              </w:rPr>
+              <w:t>2</w:t>
             </w:r>
             <w:r>
               <w:rPr>
@@ -4440,21 +4265,14 @@
                 <w:rFonts w:ascii="GDSTransportWebsite" w:hAnsi="GDSTransportWebsite"/>
                 <w:color w:val="0A0A0A"/>
               </w:rPr>
-              <w:t>ddress.</w:t>
-            </w:r>
-            <w:r>
-              <w:rPr>
-                <w:rFonts w:ascii="GDSTransportWebsite" w:hAnsi="GDSTransportWebsite"/>
-                <w:color w:val="0A0A0A"/>
-              </w:rPr>
-              <w:t>a</w:t>
-            </w:r>
-            <w:r>
-              <w:rPr>
-                <w:rFonts w:ascii="GDSTransportWebsite" w:hAnsi="GDSTransportWebsite"/>
-                <w:color w:val="0A0A0A"/>
-              </w:rPr>
-              <w:t>ddressLine</w:t>
+              <w:t>ddress</w:t>
+            </w:r>
+            <w:r>
+              <w:rPr>
+                <w:rFonts w:ascii="GDSTransportWebsite" w:hAnsi="GDSTransportWebsite"/>
+                <w:color w:val="0A0A0A"/>
+              </w:rPr>
+              <w:t>.AddressLine</w:t>
             </w:r>
             <w:proofErr w:type="gramEnd"/>
             <w:r>
@@ -4490,21 +4308,21 @@
                 <w:rFonts w:ascii="GDSTransportWebsite" w:hAnsi="GDSTransportWebsite"/>
                 <w:color w:val="0A0A0A"/>
               </w:rPr>
-              <w:t>ddress.</w:t>
-            </w:r>
-            <w:r>
-              <w:rPr>
-                <w:rFonts w:ascii="GDSTransportWebsite" w:hAnsi="GDSTransportWebsite"/>
-                <w:color w:val="0A0A0A"/>
-              </w:rPr>
-              <w:t>a</w:t>
-            </w:r>
-            <w:r>
-              <w:rPr>
-                <w:rFonts w:ascii="GDSTransportWebsite" w:hAnsi="GDSTransportWebsite"/>
-                <w:color w:val="0A0A0A"/>
-              </w:rPr>
-              <w:t>ddressLine3</w:t>
+              <w:t>ddress</w:t>
+            </w:r>
+            <w:r>
+              <w:rPr>
+                <w:rFonts w:ascii="GDSTransportWebsite" w:hAnsi="GDSTransportWebsite"/>
+                <w:color w:val="0A0A0A"/>
+              </w:rPr>
+              <w:t>.AddressLine</w:t>
+            </w:r>
+            <w:r>
+              <w:rPr>
+                <w:rFonts w:ascii="GDSTransportWebsite" w:hAnsi="GDSTransportWebsite"/>
+                <w:color w:val="0A0A0A"/>
+              </w:rPr>
+              <w:t>3</w:t>
             </w:r>
             <w:r>
               <w:rPr>
@@ -4556,21 +4374,14 @@
                 <w:rFonts w:ascii="GDSTransportWebsite" w:hAnsi="GDSTransportWebsite"/>
                 <w:color w:val="0A0A0A"/>
               </w:rPr>
-              <w:t>ddress.</w:t>
-            </w:r>
-            <w:r>
-              <w:rPr>
-                <w:rFonts w:ascii="GDSTransportWebsite" w:hAnsi="GDSTransportWebsite"/>
-                <w:color w:val="0A0A0A"/>
-              </w:rPr>
-              <w:t>a</w:t>
-            </w:r>
-            <w:r>
-              <w:rPr>
-                <w:rFonts w:ascii="GDSTransportWebsite" w:hAnsi="GDSTransportWebsite"/>
-                <w:color w:val="0A0A0A"/>
-              </w:rPr>
-              <w:t>ddressLine</w:t>
+              <w:t>ddress</w:t>
+            </w:r>
+            <w:r>
+              <w:rPr>
+                <w:rFonts w:ascii="GDSTransportWebsite" w:hAnsi="GDSTransportWebsite"/>
+                <w:color w:val="0A0A0A"/>
+              </w:rPr>
+              <w:t>.AddressLine</w:t>
             </w:r>
             <w:proofErr w:type="gramEnd"/>
             <w:r>
@@ -4606,21 +4417,21 @@
                 <w:rFonts w:ascii="GDSTransportWebsite" w:hAnsi="GDSTransportWebsite"/>
                 <w:color w:val="0A0A0A"/>
               </w:rPr>
-              <w:t>ddress.</w:t>
-            </w:r>
-            <w:r>
-              <w:rPr>
-                <w:rFonts w:ascii="GDSTransportWebsite" w:hAnsi="GDSTransportWebsite"/>
-                <w:color w:val="0A0A0A"/>
-              </w:rPr>
-              <w:t>p</w:t>
-            </w:r>
-            <w:r>
-              <w:rPr>
-                <w:rFonts w:ascii="GDSTransportWebsite" w:hAnsi="GDSTransportWebsite"/>
-                <w:color w:val="0A0A0A"/>
-              </w:rPr>
-              <w:t>ostTown</w:t>
+              <w:t>ddress</w:t>
+            </w:r>
+            <w:r>
+              <w:rPr>
+                <w:rFonts w:ascii="GDSTransportWebsite" w:hAnsi="GDSTransportWebsite"/>
+                <w:color w:val="0A0A0A"/>
+              </w:rPr>
+              <w:t>.Post</w:t>
+            </w:r>
+            <w:r>
+              <w:rPr>
+                <w:rFonts w:ascii="GDSTransportWebsite" w:hAnsi="GDSTransportWebsite"/>
+                <w:color w:val="0A0A0A"/>
+              </w:rPr>
+              <w:t>Town</w:t>
             </w:r>
             <w:r>
               <w:rPr>
@@ -4673,21 +4484,21 @@
                 <w:rFonts w:ascii="GDSTransportWebsite" w:hAnsi="GDSTransportWebsite"/>
                 <w:color w:val="0A0A0A"/>
               </w:rPr>
-              <w:t>ddress.</w:t>
-            </w:r>
-            <w:r>
-              <w:rPr>
-                <w:rFonts w:ascii="GDSTransportWebsite" w:hAnsi="GDSTransportWebsite"/>
-                <w:color w:val="0A0A0A"/>
-              </w:rPr>
-              <w:t>p</w:t>
-            </w:r>
-            <w:r>
-              <w:rPr>
-                <w:rFonts w:ascii="GDSTransportWebsite" w:hAnsi="GDSTransportWebsite"/>
-                <w:color w:val="0A0A0A"/>
-              </w:rPr>
-              <w:t>ostTown</w:t>
+              <w:t>ddress</w:t>
+            </w:r>
+            <w:r>
+              <w:rPr>
+                <w:rFonts w:ascii="GDSTransportWebsite" w:hAnsi="GDSTransportWebsite"/>
+                <w:color w:val="0A0A0A"/>
+              </w:rPr>
+              <w:t>.Post</w:t>
+            </w:r>
+            <w:r>
+              <w:rPr>
+                <w:rFonts w:ascii="GDSTransportWebsite" w:hAnsi="GDSTransportWebsite"/>
+                <w:color w:val="0A0A0A"/>
+              </w:rPr>
+              <w:t>Town</w:t>
             </w:r>
             <w:proofErr w:type="spellEnd"/>
             <w:proofErr w:type="gramEnd"/>
@@ -4734,21 +4545,21 @@
                 <w:rFonts w:ascii="GDSTransportWebsite" w:hAnsi="GDSTransportWebsite"/>
                 <w:color w:val="0A0A0A"/>
               </w:rPr>
-              <w:t>ddress.</w:t>
-            </w:r>
-            <w:r>
-              <w:rPr>
-                <w:rFonts w:ascii="GDSTransportWebsite" w:hAnsi="GDSTransportWebsite"/>
-                <w:color w:val="0A0A0A"/>
-              </w:rPr>
-              <w:t>p</w:t>
-            </w:r>
-            <w:r>
-              <w:rPr>
-                <w:rFonts w:ascii="GDSTransportWebsite" w:hAnsi="GDSTransportWebsite"/>
-                <w:color w:val="0A0A0A"/>
-              </w:rPr>
-              <w:t>ostCode</w:t>
+              <w:t>ddress</w:t>
+            </w:r>
+            <w:r>
+              <w:rPr>
+                <w:rFonts w:ascii="GDSTransportWebsite" w:hAnsi="GDSTransportWebsite"/>
+                <w:color w:val="0A0A0A"/>
+              </w:rPr>
+              <w:t>.Post</w:t>
+            </w:r>
+            <w:r>
+              <w:rPr>
+                <w:rFonts w:ascii="GDSTransportWebsite" w:hAnsi="GDSTransportWebsite"/>
+                <w:color w:val="0A0A0A"/>
+              </w:rPr>
+              <w:t>Code</w:t>
             </w:r>
             <w:proofErr w:type="gramEnd"/>
             <w:r>
@@ -4784,21 +4595,14 @@
                 <w:rFonts w:ascii="GDSTransportWebsite" w:hAnsi="GDSTransportWebsite"/>
                 <w:color w:val="0A0A0A"/>
               </w:rPr>
-              <w:t>ddress.</w:t>
-            </w:r>
-            <w:r>
-              <w:rPr>
-                <w:rFonts w:ascii="GDSTransportWebsite" w:hAnsi="GDSTransportWebsite"/>
-                <w:color w:val="0A0A0A"/>
-              </w:rPr>
-              <w:t>c</w:t>
-            </w:r>
-            <w:r>
-              <w:rPr>
-                <w:rFonts w:ascii="GDSTransportWebsite" w:hAnsi="GDSTransportWebsite"/>
-                <w:color w:val="0A0A0A"/>
-              </w:rPr>
-              <w:t>ountry</w:t>
+              <w:t>ddress</w:t>
+            </w:r>
+            <w:r>
+              <w:rPr>
+                <w:rFonts w:ascii="GDSTransportWebsite" w:hAnsi="GDSTransportWebsite"/>
+                <w:color w:val="0A0A0A"/>
+              </w:rPr>
+              <w:t>.Country</w:t>
             </w:r>
             <w:r>
               <w:rPr>
@@ -4858,21 +4662,14 @@
                 <w:rFonts w:ascii="GDSTransportWebsite" w:hAnsi="GDSTransportWebsite"/>
                 <w:color w:val="0A0A0A"/>
               </w:rPr>
-              <w:t>ddress.</w:t>
-            </w:r>
-            <w:r>
-              <w:rPr>
-                <w:rFonts w:ascii="GDSTransportWebsite" w:hAnsi="GDSTransportWebsite"/>
-                <w:color w:val="0A0A0A"/>
-              </w:rPr>
-              <w:t>c</w:t>
-            </w:r>
-            <w:r>
-              <w:rPr>
-                <w:rFonts w:ascii="GDSTransportWebsite" w:hAnsi="GDSTransportWebsite"/>
-                <w:color w:val="0A0A0A"/>
-              </w:rPr>
-              <w:t>ountry</w:t>
+              <w:t>ddress</w:t>
+            </w:r>
+            <w:r>
+              <w:rPr>
+                <w:rFonts w:ascii="GDSTransportWebsite" w:hAnsi="GDSTransportWebsite"/>
+                <w:color w:val="0A0A0A"/>
+              </w:rPr>
+              <w:t>.Country</w:t>
             </w:r>
             <w:proofErr w:type="spellEnd"/>
             <w:proofErr w:type="gramEnd"/>
@@ -5060,355 +4857,6 @@
             <w:pPr>
               <w:pStyle w:val="NormalWeb"/>
               <w:spacing w:before="40" w:beforeAutospacing="0" w:after="40" w:afterAutospacing="0"/>
-              <w:rPr>
-                <w:rFonts w:ascii="GDSTransportWebsite" w:hAnsi="GDSTransportWebsite"/>
-                <w:b/>
-                <w:bCs/>
-                <w:color w:val="0A0A0A"/>
-                <w:shd w:val="clear" w:color="auto" w:fill="FFFFFF"/>
-              </w:rPr>
-            </w:pPr>
-          </w:p>
-          <w:p>
-            <w:pPr>
-              <w:pStyle w:val="NormalWeb"/>
-              <w:spacing w:before="40" w:beforeAutospacing="0" w:after="40" w:afterAutospacing="0"/>
-              <w:rPr>
-                <w:rFonts w:ascii="GDSTransportWebsite" w:hAnsi="GDSTransportWebsite"/>
-                <w:b/>
-                <w:bCs/>
-                <w:color w:val="0A0A0A"/>
-                <w:shd w:val="clear" w:color="auto" w:fill="FFFFFF"/>
-              </w:rPr>
-            </w:pPr>
-            <w:r>
-              <w:rPr>
-                <w:rFonts w:ascii="GDSTransportWebsite" w:hAnsi="GDSTransportWebsite"/>
-                <w:b/>
-                <w:bCs/>
-                <w:color w:val="0A0A0A"/>
-                <w:shd w:val="clear" w:color="auto" w:fill="FFFFFF"/>
-              </w:rPr>
-              <w:t>Organisation name</w:t>
-            </w:r>
-          </w:p>
-          <w:p>
-            <w:pPr>
-              <w:pStyle w:val="NormalWeb"/>
-              <w:spacing w:before="40" w:beforeAutospacing="0" w:after="40" w:afterAutospacing="0"/>
-              <w:rPr>
-                <w:rFonts w:ascii="GDSTransportWebsite" w:hAnsi="GDSTransportWebsite"/>
-                <w:b/>
-                <w:bCs/>
-                <w:color w:val="0A0A0A"/>
-                <w:shd w:val="clear" w:color="auto" w:fill="FFFFFF"/>
-              </w:rPr>
-            </w:pPr>
-          </w:p>
-          <w:p>
-            <w:pPr>
-              <w:pStyle w:val="NormalWeb"/>
-              <w:spacing w:before="40" w:beforeAutospacing="0" w:after="40" w:afterAutospacing="0"/>
-              <w:rPr>
-                <w:rFonts w:ascii="GDSTransportWebsite" w:hAnsi="GDSTransportWebsite"/>
-                <w:b/>
-                <w:bCs/>
-                <w:color w:val="0A0A0A"/>
-                <w:shd w:val="clear" w:color="auto" w:fill="FFFFFF"/>
-              </w:rPr>
-            </w:pPr>
-            <w:r>
-              <w:rPr>
-                <w:rFonts w:ascii="GDSTransportWebsite" w:hAnsi="GDSTransportWebsite"/>
-                <w:b/>
-                <w:bCs/>
-                <w:color w:val="0A0A0A"/>
-                <w:shd w:val="clear" w:color="auto" w:fill="FFFFFF"/>
-              </w:rPr>
-              <w:t>Address</w:t>
-            </w:r>
-          </w:p>
-          <w:p>
-            <w:pPr>
-              <w:pStyle w:val="NormalWeb"/>
-              <w:spacing w:before="40" w:beforeAutospacing="0" w:after="40" w:afterAutospacing="0"/>
-              <w:rPr>
-                <w:rFonts w:ascii="GDSTransportWebsite" w:hAnsi="GDSTransportWebsite"/>
-                <w:b/>
-                <w:bCs/>
-                <w:color w:val="0A0A0A"/>
-                <w:shd w:val="clear" w:color="auto" w:fill="FFFFFF"/>
-              </w:rPr>
-            </w:pPr>
-          </w:p>
-          <w:p>
-            <w:pPr>
-              <w:pStyle w:val="NormalWeb"/>
-              <w:spacing w:before="40" w:beforeAutospacing="0" w:after="40" w:afterAutospacing="0"/>
-              <w:rPr>
-                <w:rFonts w:ascii="GDSTransportWebsite" w:hAnsi="GDSTransportWebsite"/>
-                <w:b/>
-                <w:bCs/>
-                <w:color w:val="0A0A0A"/>
-                <w:shd w:val="clear" w:color="auto" w:fill="FFFFFF"/>
-              </w:rPr>
-            </w:pPr>
-          </w:p>
-          <w:p>
-            <w:pPr>
-              <w:pStyle w:val="NormalWeb"/>
-              <w:spacing w:before="40" w:beforeAutospacing="0" w:after="40" w:afterAutospacing="0"/>
-              <w:rPr>
-                <w:rFonts w:ascii="GDSTransportWebsite" w:hAnsi="GDSTransportWebsite"/>
-                <w:b/>
-                <w:bCs/>
-                <w:color w:val="0A0A0A"/>
-                <w:shd w:val="clear" w:color="auto" w:fill="FFFFFF"/>
-              </w:rPr>
-            </w:pPr>
-          </w:p>
-          <w:p>
-            <w:pPr>
-              <w:pStyle w:val="NormalWeb"/>
-              <w:spacing w:before="40" w:beforeAutospacing="0" w:after="40" w:afterAutospacing="0"/>
-              <w:rPr>
-                <w:rFonts w:ascii="GDSTransportWebsite" w:hAnsi="GDSTransportWebsite"/>
-                <w:b/>
-                <w:bCs/>
-                <w:color w:val="0A0A0A"/>
-                <w:shd w:val="clear" w:color="auto" w:fill="FFFFFF"/>
-              </w:rPr>
-            </w:pPr>
-          </w:p>
-          <w:p>
-            <w:pPr>
-              <w:pStyle w:val="NormalWeb"/>
-              <w:spacing w:before="40" w:beforeAutospacing="0" w:after="40" w:afterAutospacing="0"/>
-              <w:rPr>
-                <w:rFonts w:ascii="GDSTransportWebsite" w:hAnsi="GDSTransportWebsite"/>
-                <w:b/>
-                <w:bCs/>
-                <w:color w:val="0A0A0A"/>
-                <w:shd w:val="clear" w:color="auto" w:fill="FFFFFF"/>
-              </w:rPr>
-            </w:pPr>
-          </w:p>
-          <w:p>
-            <w:pPr>
-              <w:pStyle w:val="NormalWeb"/>
-              <w:spacing w:before="40" w:beforeAutospacing="0" w:after="40" w:afterAutospacing="0"/>
-              <w:rPr>
-                <w:rFonts w:ascii="GDSTransportWebsite" w:hAnsi="GDSTransportWebsite"/>
-                <w:b/>
-                <w:bCs/>
-                <w:color w:val="0A0A0A"/>
-                <w:shd w:val="clear" w:color="auto" w:fill="FFFFFF"/>
-              </w:rPr>
-            </w:pPr>
-          </w:p>
-          <w:p>
-            <w:pPr>
-              <w:pStyle w:val="NormalWeb"/>
-              <w:spacing w:before="40" w:beforeAutospacing="0" w:after="40" w:afterAutospacing="0"/>
-              <w:rPr>
-                <w:rFonts w:ascii="GDSTransportWebsite" w:hAnsi="GDSTransportWebsite"/>
-                <w:b/>
-                <w:bCs/>
-                <w:color w:val="0A0A0A"/>
-                <w:shd w:val="clear" w:color="auto" w:fill="FFFFFF"/>
-              </w:rPr>
-            </w:pPr>
-          </w:p>
-          <w:p>
-            <w:pPr>
-              <w:pStyle w:val="NormalWeb"/>
-              <w:spacing w:before="40" w:beforeAutospacing="0" w:after="40" w:afterAutospacing="0"/>
-              <w:rPr>
-                <w:rFonts w:ascii="GDSTransportWebsite" w:hAnsi="GDSTransportWebsite"/>
-                <w:b/>
-                <w:bCs/>
-                <w:color w:val="0A0A0A"/>
-                <w:shd w:val="clear" w:color="auto" w:fill="FFFFFF"/>
-              </w:rPr>
-            </w:pPr>
-          </w:p>
-          <w:p>
-            <w:pPr>
-              <w:pStyle w:val="NormalWeb"/>
-              <w:spacing w:before="40" w:beforeAutospacing="0" w:after="40" w:afterAutospacing="0"/>
-              <w:rPr>
-                <w:rFonts w:ascii="GDSTransportWebsite" w:hAnsi="GDSTransportWebsite"/>
-                <w:b/>
-                <w:bCs/>
-                <w:color w:val="0A0A0A"/>
-                <w:shd w:val="clear" w:color="auto" w:fill="FFFFFF"/>
-              </w:rPr>
-            </w:pPr>
-          </w:p>
-          <w:p>
-            <w:pPr>
-              <w:pStyle w:val="NormalWeb"/>
-              <w:spacing w:before="40" w:beforeAutospacing="0" w:after="40" w:afterAutospacing="0"/>
-              <w:rPr>
-                <w:rFonts w:ascii="GDSTransportWebsite" w:hAnsi="GDSTransportWebsite"/>
-                <w:b/>
-                <w:bCs/>
-                <w:color w:val="0A0A0A"/>
-                <w:shd w:val="clear" w:color="auto" w:fill="FFFFFF"/>
-              </w:rPr>
-            </w:pPr>
-          </w:p>
-          <w:p>
-            <w:pPr>
-              <w:pStyle w:val="NormalWeb"/>
-              <w:spacing w:before="40" w:beforeAutospacing="0" w:after="40" w:afterAutospacing="0"/>
-              <w:rPr>
-                <w:rFonts w:ascii="GDSTransportWebsite" w:hAnsi="GDSTransportWebsite"/>
-                <w:b/>
-                <w:bCs/>
-                <w:color w:val="0A0A0A"/>
-                <w:shd w:val="clear" w:color="auto" w:fill="FFFFFF"/>
-              </w:rPr>
-            </w:pPr>
-          </w:p>
-          <w:p>
-            <w:pPr>
-              <w:pStyle w:val="NormalWeb"/>
-              <w:spacing w:before="40" w:beforeAutospacing="0" w:after="40" w:afterAutospacing="0"/>
-              <w:rPr>
-                <w:rFonts w:ascii="GDSTransportWebsite" w:hAnsi="GDSTransportWebsite"/>
-                <w:b/>
-                <w:bCs/>
-                <w:color w:val="0A0A0A"/>
-                <w:shd w:val="clear" w:color="auto" w:fill="FFFFFF"/>
-              </w:rPr>
-            </w:pPr>
-          </w:p>
-          <w:p>
-            <w:pPr>
-              <w:pStyle w:val="NormalWeb"/>
-              <w:spacing w:before="40" w:beforeAutospacing="0" w:after="40" w:afterAutospacing="0"/>
-              <w:rPr>
-                <w:rFonts w:ascii="GDSTransportWebsite" w:hAnsi="GDSTransportWebsite"/>
-                <w:b/>
-                <w:bCs/>
-                <w:color w:val="0A0A0A"/>
-                <w:shd w:val="clear" w:color="auto" w:fill="FFFFFF"/>
-              </w:rPr>
-            </w:pPr>
-            <w:r>
-              <w:rPr>
-                <w:rFonts w:ascii="GDSTransportWebsite" w:hAnsi="GDSTransportWebsite"/>
-                <w:b/>
-                <w:bCs/>
-                <w:color w:val="0A0A0A"/>
-                <w:shd w:val="clear" w:color="auto" w:fill="FFFFFF"/>
-              </w:rPr>
-              <w:t>Email address</w:t>
-            </w:r>
-          </w:p>
-          <w:p>
-            <w:pPr>
-              <w:pStyle w:val="NormalWeb"/>
-              <w:spacing w:before="40" w:beforeAutospacing="0" w:after="40" w:afterAutospacing="0"/>
-              <w:rPr>
-                <w:rFonts w:ascii="GDSTransportWebsite" w:hAnsi="GDSTransportWebsite"/>
-                <w:b/>
-                <w:bCs/>
-                <w:color w:val="0A0A0A"/>
-                <w:shd w:val="clear" w:color="auto" w:fill="FFFFFF"/>
-              </w:rPr>
-            </w:pPr>
-          </w:p>
-          <w:p>
-            <w:pPr>
-              <w:pStyle w:val="NormalWeb"/>
-              <w:spacing w:before="40" w:beforeAutospacing="0" w:after="40" w:afterAutospacing="0"/>
-              <w:rPr>
-                <w:rFonts w:ascii="GDSTransportWebsite" w:hAnsi="GDSTransportWebsite"/>
-                <w:b/>
-                <w:bCs/>
-                <w:color w:val="0A0A0A"/>
-                <w:shd w:val="clear" w:color="auto" w:fill="FFFFFF"/>
-              </w:rPr>
-            </w:pPr>
-            <w:r>
-              <w:rPr>
-                <w:rFonts w:ascii="GDSTransportWebsite" w:hAnsi="GDSTransportWebsite"/>
-                <w:b/>
-                <w:bCs/>
-                <w:color w:val="0A0A0A"/>
-                <w:shd w:val="clear" w:color="auto" w:fill="FFFFFF"/>
-              </w:rPr>
-              <w:t>Phone number</w:t>
-            </w:r>
-          </w:p>
-          <w:p>
-            <w:pPr>
-              <w:pStyle w:val="NormalWeb"/>
-              <w:spacing w:before="40" w:beforeAutospacing="0" w:after="40" w:afterAutospacing="0"/>
-              <w:rPr>
-                <w:rFonts w:ascii="GDSTransportWebsite" w:hAnsi="GDSTransportWebsite"/>
-                <w:b/>
-                <w:bCs/>
-                <w:color w:val="0A0A0A"/>
-                <w:shd w:val="clear" w:color="auto" w:fill="FFFFFF"/>
-              </w:rPr>
-            </w:pPr>
-          </w:p>
-          <w:p>
-            <w:pPr>
-              <w:pStyle w:val="NormalWeb"/>
-              <w:spacing w:before="40" w:beforeAutospacing="0" w:after="40" w:afterAutospacing="0"/>
-              <w:rPr>
-                <w:rFonts w:ascii="GDSTransportWebsite" w:hAnsi="GDSTransportWebsite"/>
-                <w:b/>
-                <w:bCs/>
-                <w:color w:val="0A0A0A"/>
-                <w:shd w:val="clear" w:color="auto" w:fill="FFFFFF"/>
-              </w:rPr>
-            </w:pPr>
-            <w:r>
-              <w:rPr>
-                <w:rFonts w:ascii="GDSTransportWebsite" w:hAnsi="GDSTransportWebsite"/>
-                <w:b/>
-                <w:bCs/>
-                <w:color w:val="0A0A0A"/>
-                <w:shd w:val="clear" w:color="auto" w:fill="FFFFFF"/>
-              </w:rPr>
-              <w:t>DX address</w:t>
-            </w:r>
-          </w:p>
-          <w:p>
-            <w:pPr>
-              <w:pStyle w:val="NormalWeb"/>
-              <w:spacing w:before="40" w:beforeAutospacing="0" w:after="40" w:afterAutospacing="0"/>
-              <w:rPr>
-                <w:rFonts w:ascii="GDSTransportWebsite" w:hAnsi="GDSTransportWebsite"/>
-                <w:b/>
-                <w:bCs/>
-                <w:color w:val="0A0A0A"/>
-                <w:shd w:val="clear" w:color="auto" w:fill="FFFFFF"/>
-              </w:rPr>
-            </w:pPr>
-          </w:p>
-          <w:p>
-            <w:pPr>
-              <w:pStyle w:val="NormalWeb"/>
-              <w:spacing w:before="40" w:beforeAutospacing="0" w:after="40" w:afterAutospacing="0"/>
-              <w:rPr>
-                <w:rFonts w:ascii="GDSTransportWebsite" w:hAnsi="GDSTransportWebsite"/>
-                <w:b/>
-                <w:bCs/>
-                <w:color w:val="0A0A0A"/>
-                <w:shd w:val="clear" w:color="auto" w:fill="FFFFFF"/>
-              </w:rPr>
-            </w:pPr>
-          </w:p>
-          <w:p>
-            <w:pPr>
-              <w:pStyle w:val="NormalWeb"/>
-              <w:spacing w:before="40" w:beforeAutospacing="0" w:after="40" w:afterAutospacing="0"/>
             </w:pPr>
           </w:p>
         </w:tc>
@@ -5449,935 +4897,6 @@
               </w:rPr>
               <w:t>&gt;&gt;</w:t>
             </w:r>
-          </w:p>
-          <w:p>
-            <w:pPr>
-              <w:spacing w:before="40" w:after="40"/>
-              <w:rPr>
-                <w:rFonts w:ascii="GDSTransportWebsite" w:hAnsi="GDSTransportWebsite"/>
-                <w:color w:val="0A0A0A"/>
-              </w:rPr>
-            </w:pPr>
-          </w:p>
-          <w:p>
-            <w:pPr>
-              <w:spacing w:before="40" w:after="40"/>
-              <w:rPr>
-                <w:rFonts w:ascii="GDSTransportWebsite" w:hAnsi="GDSTransportWebsite"/>
-                <w:color w:val="0A0A0A"/>
-              </w:rPr>
-            </w:pPr>
-            <w:r>
-              <w:rPr>
-                <w:rFonts w:ascii="GDSTransportWebsite" w:hAnsi="GDSTransportWebsite"/>
-                <w:color w:val="0A0A0A"/>
-              </w:rPr>
-              <w:t>&lt;&lt;</w:t>
-            </w:r>
-            <w:proofErr w:type="spellStart"/>
-            <w:proofErr w:type="gramStart"/>
-            <w:r>
-              <w:rPr>
-                <w:rFonts w:ascii="GDSTransportWebsite" w:hAnsi="GDSTransportWebsite"/>
-                <w:color w:val="0A0A0A"/>
-              </w:rPr>
-              <w:t>representative.</w:t>
-            </w:r>
-            <w:r>
-              <w:rPr>
-                <w:rFonts w:ascii="GDSTransportWebsite" w:hAnsi="GDSTransportWebsite"/>
-                <w:color w:val="0A0A0A"/>
-              </w:rPr>
-              <w:t>organisation</w:t>
-            </w:r>
-            <w:r>
-              <w:rPr>
-                <w:rFonts w:ascii="GDSTransportWebsite" w:hAnsi="GDSTransportWebsite"/>
-                <w:color w:val="0A0A0A"/>
-              </w:rPr>
-              <w:t>Name</w:t>
-            </w:r>
-            <w:proofErr w:type="spellEnd"/>
-            <w:proofErr w:type="gramEnd"/>
-            <w:r>
-              <w:rPr>
-                <w:rFonts w:ascii="GDSTransportWebsite" w:hAnsi="GDSTransportWebsite"/>
-                <w:color w:val="0A0A0A"/>
-              </w:rPr>
-              <w:t>&gt;&gt;</w:t>
-            </w:r>
-          </w:p>
-          <w:p>
-            <w:pPr>
-              <w:spacing w:before="40" w:after="40"/>
-              <w:rPr>
-                <w:rFonts w:ascii="GDSTransportWebsite" w:hAnsi="GDSTransportWebsite"/>
-                <w:color w:val="0A0A0A"/>
-              </w:rPr>
-            </w:pPr>
-          </w:p>
-          <w:p>
-            <w:pPr>
-              <w:spacing w:before="40" w:after="40"/>
-              <w:rPr>
-                <w:rFonts w:ascii="GDSTransportWebsite" w:hAnsi="GDSTransportWebsite"/>
-                <w:color w:val="0A0A0A"/>
-              </w:rPr>
-            </w:pPr>
-            <w:r>
-              <w:rPr>
-                <w:rFonts w:ascii="GDSTransportWebsite" w:hAnsi="GDSTransportWebsite"/>
-                <w:color w:val="0A0A0A"/>
-              </w:rPr>
-              <w:t>&lt;&lt;</w:t>
-            </w:r>
-            <w:r>
-              <w:rPr>
-                <w:rFonts w:ascii="GDSTransportWebsite" w:hAnsi="GDSTransportWebsite"/>
-                <w:color w:val="0A0A0A"/>
-              </w:rPr>
-              <w:t>cs_</w:t>
-            </w:r>
-            <w:proofErr w:type="gramStart"/>
-            <w:r>
-              <w:rPr>
-                <w:rFonts w:ascii="GDSTransportWebsite" w:hAnsi="GDSTransportWebsite"/>
-                <w:color w:val="0A0A0A"/>
-              </w:rPr>
-              <w:t>{</w:t>
-            </w:r>
-            <w:r>
-              <w:rPr>
-                <w:rFonts w:ascii="GDSTransportWebsite" w:hAnsi="GDSTransportWebsite"/>
-                <w:color w:val="0A0A0A"/>
-              </w:rPr>
-              <w:t>!isBlank</w:t>
-            </w:r>
-            <w:proofErr w:type="gramEnd"/>
-            <w:r>
-              <w:rPr>
-                <w:rFonts w:ascii="GDSTransportWebsite" w:hAnsi="GDSTransportWebsite"/>
-                <w:color w:val="0A0A0A"/>
-              </w:rPr>
-              <w:t>(</w:t>
-            </w:r>
-            <w:r>
-              <w:rPr>
-                <w:rFonts w:ascii="GDSTransportWebsite" w:hAnsi="GDSTransportWebsite"/>
-                <w:color w:val="0A0A0A"/>
-              </w:rPr>
-              <w:t>representative.</w:t>
-            </w:r>
-            <w:r>
-              <w:rPr>
-                <w:rFonts w:ascii="GDSTransportWebsite" w:hAnsi="GDSTransportWebsite"/>
-                <w:color w:val="0A0A0A"/>
-              </w:rPr>
-              <w:t>serviceA</w:t>
-            </w:r>
-            <w:r>
-              <w:rPr>
-                <w:rFonts w:ascii="GDSTransportWebsite" w:hAnsi="GDSTransportWebsite"/>
-                <w:color w:val="0A0A0A"/>
-              </w:rPr>
-              <w:t>ddress.</w:t>
-            </w:r>
-            <w:r>
-              <w:rPr>
-                <w:rFonts w:ascii="GDSTransportWebsite" w:hAnsi="GDSTransportWebsite"/>
-                <w:color w:val="0A0A0A"/>
-              </w:rPr>
-              <w:t>a</w:t>
-            </w:r>
-            <w:r>
-              <w:rPr>
-                <w:rFonts w:ascii="GDSTransportWebsite" w:hAnsi="GDSTransportWebsite"/>
-                <w:color w:val="0A0A0A"/>
-              </w:rPr>
-              <w:t>ddressLine</w:t>
-            </w:r>
-            <w:r>
-              <w:rPr>
-                <w:rFonts w:ascii="GDSTransportWebsite" w:hAnsi="GDSTransportWebsite"/>
-                <w:color w:val="0A0A0A"/>
-              </w:rPr>
-              <w:t>1)</w:t>
-            </w:r>
-            <w:r>
-              <w:rPr>
-                <w:rFonts w:ascii="GDSTransportWebsite" w:hAnsi="GDSTransportWebsite"/>
-                <w:color w:val="0A0A0A"/>
-              </w:rPr>
-              <w:t>}&gt;&gt;&lt;&lt;</w:t>
-            </w:r>
-            <w:r>
-              <w:rPr>
-                <w:rFonts w:ascii="GDSTransportWebsite" w:hAnsi="GDSTransportWebsite"/>
-                <w:color w:val="0A0A0A"/>
-              </w:rPr>
-              <w:t>representative.</w:t>
-            </w:r>
-            <w:r>
-              <w:rPr>
-                <w:rFonts w:ascii="GDSTransportWebsite" w:hAnsi="GDSTransportWebsite"/>
-                <w:color w:val="0A0A0A"/>
-              </w:rPr>
-              <w:t>serviceA</w:t>
-            </w:r>
-            <w:r>
-              <w:rPr>
-                <w:rFonts w:ascii="GDSTransportWebsite" w:hAnsi="GDSTransportWebsite"/>
-                <w:color w:val="0A0A0A"/>
-              </w:rPr>
-              <w:t>ddress.</w:t>
-            </w:r>
-            <w:r>
-              <w:rPr>
-                <w:rFonts w:ascii="GDSTransportWebsite" w:hAnsi="GDSTransportWebsite"/>
-                <w:color w:val="0A0A0A"/>
-              </w:rPr>
-              <w:t>a</w:t>
-            </w:r>
-            <w:r>
-              <w:rPr>
-                <w:rFonts w:ascii="GDSTransportWebsite" w:hAnsi="GDSTransportWebsite"/>
-                <w:color w:val="0A0A0A"/>
-              </w:rPr>
-              <w:t>ddressLine1</w:t>
-            </w:r>
-          </w:p>
-          <w:p>
-            <w:pPr>
-              <w:spacing w:before="40" w:after="40"/>
-              <w:rPr>
-                <w:rFonts w:ascii="GDSTransportWebsite" w:hAnsi="GDSTransportWebsite"/>
-                <w:color w:val="0A0A0A"/>
-              </w:rPr>
-            </w:pPr>
-            <w:r>
-              <w:rPr>
-                <w:rFonts w:ascii="GDSTransportWebsite" w:hAnsi="GDSTransportWebsite"/>
-                <w:color w:val="0A0A0A"/>
-              </w:rPr>
-              <w:t>&gt;&gt;</w:t>
-            </w:r>
-            <w:r>
-              <w:rPr>
-                <w:rFonts w:ascii="GDSTransportWebsite" w:hAnsi="GDSTransportWebsite"/>
-                <w:color w:val="0A0A0A"/>
-              </w:rPr>
-              <w:t>&lt;&lt;es_&gt;&gt;</w:t>
-            </w:r>
-            <w:r>
-              <w:rPr>
-                <w:rFonts w:ascii="GDSTransportWebsite" w:hAnsi="GDSTransportWebsite"/>
-                <w:color w:val="0A0A0A"/>
-              </w:rPr>
-              <w:t>&lt;&lt;cs_</w:t>
-            </w:r>
-            <w:proofErr w:type="gramStart"/>
-            <w:r>
-              <w:rPr>
-                <w:rFonts w:ascii="GDSTransportWebsite" w:hAnsi="GDSTransportWebsite"/>
-                <w:color w:val="0A0A0A"/>
-              </w:rPr>
-              <w:t>{</w:t>
-            </w:r>
-            <w:r>
-              <w:rPr>
-                <w:rFonts w:ascii="GDSTransportWebsite" w:hAnsi="GDSTransportWebsite"/>
-                <w:color w:val="0A0A0A"/>
-              </w:rPr>
-              <w:t>!isBlank</w:t>
-            </w:r>
-            <w:proofErr w:type="gramEnd"/>
-            <w:r>
-              <w:rPr>
-                <w:rFonts w:ascii="GDSTransportWebsite" w:hAnsi="GDSTransportWebsite"/>
-                <w:color w:val="0A0A0A"/>
-              </w:rPr>
-              <w:t>(</w:t>
-            </w:r>
-            <w:r>
-              <w:rPr>
-                <w:rFonts w:ascii="GDSTransportWebsite" w:hAnsi="GDSTransportWebsite"/>
-                <w:color w:val="0A0A0A"/>
-              </w:rPr>
-              <w:t>representative.</w:t>
-            </w:r>
-            <w:r>
-              <w:rPr>
-                <w:rFonts w:ascii="GDSTransportWebsite" w:hAnsi="GDSTransportWebsite"/>
-                <w:color w:val="0A0A0A"/>
-              </w:rPr>
-              <w:t>serviceA</w:t>
-            </w:r>
-            <w:r>
-              <w:rPr>
-                <w:rFonts w:ascii="GDSTransportWebsite" w:hAnsi="GDSTransportWebsite"/>
-                <w:color w:val="0A0A0A"/>
-              </w:rPr>
-              <w:t>ddress.</w:t>
-            </w:r>
-            <w:r>
-              <w:rPr>
-                <w:rFonts w:ascii="GDSTransportWebsite" w:hAnsi="GDSTransportWebsite"/>
-                <w:color w:val="0A0A0A"/>
-              </w:rPr>
-              <w:t>a</w:t>
-            </w:r>
-            <w:r>
-              <w:rPr>
-                <w:rFonts w:ascii="GDSTransportWebsite" w:hAnsi="GDSTransportWebsite"/>
-                <w:color w:val="0A0A0A"/>
-              </w:rPr>
-              <w:t>ddressLine2</w:t>
-            </w:r>
-            <w:r>
-              <w:rPr>
-                <w:rFonts w:ascii="GDSTransportWebsite" w:hAnsi="GDSTransportWebsite"/>
-                <w:color w:val="0A0A0A"/>
-              </w:rPr>
-              <w:t>)</w:t>
-            </w:r>
-            <w:r>
-              <w:rPr>
-                <w:rFonts w:ascii="GDSTransportWebsite" w:hAnsi="GDSTransportWebsite"/>
-                <w:color w:val="0A0A0A"/>
-              </w:rPr>
-              <w:t>}&gt;&gt;</w:t>
-            </w:r>
-          </w:p>
-          <w:p>
-            <w:pPr>
-              <w:spacing w:before="40" w:after="40"/>
-              <w:rPr>
-                <w:rFonts w:ascii="GDSTransportWebsite" w:hAnsi="GDSTransportWebsite"/>
-                <w:color w:val="0A0A0A"/>
-              </w:rPr>
-            </w:pPr>
-            <w:r>
-              <w:rPr>
-                <w:rFonts w:ascii="GDSTransportWebsite" w:hAnsi="GDSTransportWebsite"/>
-                <w:color w:val="0A0A0A"/>
-              </w:rPr>
-              <w:t>&lt;&lt;</w:t>
-            </w:r>
-            <w:proofErr w:type="gramStart"/>
-            <w:r>
-              <w:rPr>
-                <w:rFonts w:ascii="GDSTransportWebsite" w:hAnsi="GDSTransportWebsite"/>
-                <w:color w:val="0A0A0A"/>
-              </w:rPr>
-              <w:t>representative.</w:t>
-            </w:r>
-            <w:r>
-              <w:rPr>
-                <w:rFonts w:ascii="GDSTransportWebsite" w:hAnsi="GDSTransportWebsite"/>
-                <w:color w:val="0A0A0A"/>
-              </w:rPr>
-              <w:t>serviceA</w:t>
-            </w:r>
-            <w:r>
-              <w:rPr>
-                <w:rFonts w:ascii="GDSTransportWebsite" w:hAnsi="GDSTransportWebsite"/>
-                <w:color w:val="0A0A0A"/>
-              </w:rPr>
-              <w:t>ddress.</w:t>
-            </w:r>
-            <w:r>
-              <w:rPr>
-                <w:rFonts w:ascii="GDSTransportWebsite" w:hAnsi="GDSTransportWebsite"/>
-                <w:color w:val="0A0A0A"/>
-              </w:rPr>
-              <w:t>a</w:t>
-            </w:r>
-            <w:r>
-              <w:rPr>
-                <w:rFonts w:ascii="GDSTransportWebsite" w:hAnsi="GDSTransportWebsite"/>
-                <w:color w:val="0A0A0A"/>
-              </w:rPr>
-              <w:t>ddressLine</w:t>
-            </w:r>
-            <w:proofErr w:type="gramEnd"/>
-            <w:r>
-              <w:rPr>
-                <w:rFonts w:ascii="GDSTransportWebsite" w:hAnsi="GDSTransportWebsite"/>
-                <w:color w:val="0A0A0A"/>
-              </w:rPr>
-              <w:t>2&gt;&gt;&lt;&lt;es_&gt;&gt;&lt;&lt;cs_{</w:t>
-            </w:r>
-            <w:r>
-              <w:rPr>
-                <w:rFonts w:ascii="GDSTransportWebsite" w:hAnsi="GDSTransportWebsite"/>
-                <w:color w:val="0A0A0A"/>
-              </w:rPr>
-              <w:t>!isBlank(</w:t>
-            </w:r>
-            <w:r>
-              <w:rPr>
-                <w:rFonts w:ascii="GDSTransportWebsite" w:hAnsi="GDSTransportWebsite"/>
-                <w:color w:val="0A0A0A"/>
-              </w:rPr>
-              <w:t>representative.</w:t>
-            </w:r>
-            <w:r>
-              <w:rPr>
-                <w:rFonts w:ascii="GDSTransportWebsite" w:hAnsi="GDSTransportWebsite"/>
-                <w:color w:val="0A0A0A"/>
-              </w:rPr>
-              <w:t>serviceA</w:t>
-            </w:r>
-            <w:r>
-              <w:rPr>
-                <w:rFonts w:ascii="GDSTransportWebsite" w:hAnsi="GDSTransportWebsite"/>
-                <w:color w:val="0A0A0A"/>
-              </w:rPr>
-              <w:t>ddress.</w:t>
-            </w:r>
-            <w:r>
-              <w:rPr>
-                <w:rFonts w:ascii="GDSTransportWebsite" w:hAnsi="GDSTransportWebsite"/>
-                <w:color w:val="0A0A0A"/>
-              </w:rPr>
-              <w:t>a</w:t>
-            </w:r>
-            <w:r>
-              <w:rPr>
-                <w:rFonts w:ascii="GDSTransportWebsite" w:hAnsi="GDSTransportWebsite"/>
-                <w:color w:val="0A0A0A"/>
-              </w:rPr>
-              <w:t>ddressLine3</w:t>
-            </w:r>
-            <w:r>
-              <w:rPr>
-                <w:rFonts w:ascii="GDSTransportWebsite" w:hAnsi="GDSTransportWebsite"/>
-                <w:color w:val="0A0A0A"/>
-              </w:rPr>
-              <w:t>)</w:t>
-            </w:r>
-            <w:r>
-              <w:rPr>
-                <w:rFonts w:ascii="GDSTransportWebsite" w:hAnsi="GDSTransportWebsite"/>
-                <w:color w:val="0A0A0A"/>
-              </w:rPr>
-              <w:t>}&gt;&gt;</w:t>
-            </w:r>
-          </w:p>
-          <w:p>
-            <w:pPr>
-              <w:spacing w:before="40" w:after="40"/>
-              <w:rPr>
-                <w:rFonts w:ascii="GDSTransportWebsite" w:hAnsi="GDSTransportWebsite"/>
-                <w:color w:val="0A0A0A"/>
-              </w:rPr>
-            </w:pPr>
-            <w:r>
-              <w:rPr>
-                <w:rFonts w:ascii="GDSTransportWebsite" w:hAnsi="GDSTransportWebsite"/>
-                <w:color w:val="0A0A0A"/>
-              </w:rPr>
-              <w:t>&lt;&lt;</w:t>
-            </w:r>
-            <w:proofErr w:type="gramStart"/>
-            <w:r>
-              <w:rPr>
-                <w:rFonts w:ascii="GDSTransportWebsite" w:hAnsi="GDSTransportWebsite"/>
-                <w:color w:val="0A0A0A"/>
-              </w:rPr>
-              <w:t>representative.</w:t>
-            </w:r>
-            <w:r>
-              <w:rPr>
-                <w:rFonts w:ascii="GDSTransportWebsite" w:hAnsi="GDSTransportWebsite"/>
-                <w:color w:val="0A0A0A"/>
-              </w:rPr>
-              <w:t>serviceA</w:t>
-            </w:r>
-            <w:r>
-              <w:rPr>
-                <w:rFonts w:ascii="GDSTransportWebsite" w:hAnsi="GDSTransportWebsite"/>
-                <w:color w:val="0A0A0A"/>
-              </w:rPr>
-              <w:t>ddress.</w:t>
-            </w:r>
-            <w:r>
-              <w:rPr>
-                <w:rFonts w:ascii="GDSTransportWebsite" w:hAnsi="GDSTransportWebsite"/>
-                <w:color w:val="0A0A0A"/>
-              </w:rPr>
-              <w:t>a</w:t>
-            </w:r>
-            <w:r>
-              <w:rPr>
-                <w:rFonts w:ascii="GDSTransportWebsite" w:hAnsi="GDSTransportWebsite"/>
-                <w:color w:val="0A0A0A"/>
-              </w:rPr>
-              <w:t>ddressLine</w:t>
-            </w:r>
-            <w:proofErr w:type="gramEnd"/>
-            <w:r>
-              <w:rPr>
-                <w:rFonts w:ascii="GDSTransportWebsite" w:hAnsi="GDSTransportWebsite"/>
-                <w:color w:val="0A0A0A"/>
-              </w:rPr>
-              <w:t>3&gt;&gt;&lt;&lt;es_&gt;&gt;&lt;&lt;cs_{</w:t>
-            </w:r>
-            <w:r>
-              <w:rPr>
-                <w:rFonts w:ascii="GDSTransportWebsite" w:hAnsi="GDSTransportWebsite"/>
-                <w:color w:val="0A0A0A"/>
-              </w:rPr>
-              <w:t>!isBlank(</w:t>
-            </w:r>
-            <w:r>
-              <w:rPr>
-                <w:rFonts w:ascii="GDSTransportWebsite" w:hAnsi="GDSTransportWebsite"/>
-                <w:color w:val="0A0A0A"/>
-              </w:rPr>
-              <w:t>representative.</w:t>
-            </w:r>
-            <w:r>
-              <w:rPr>
-                <w:rFonts w:ascii="GDSTransportWebsite" w:hAnsi="GDSTransportWebsite"/>
-                <w:color w:val="0A0A0A"/>
-              </w:rPr>
-              <w:t>serviceA</w:t>
-            </w:r>
-            <w:r>
-              <w:rPr>
-                <w:rFonts w:ascii="GDSTransportWebsite" w:hAnsi="GDSTransportWebsite"/>
-                <w:color w:val="0A0A0A"/>
-              </w:rPr>
-              <w:t>ddress.</w:t>
-            </w:r>
-            <w:r>
-              <w:rPr>
-                <w:rFonts w:ascii="GDSTransportWebsite" w:hAnsi="GDSTransportWebsite"/>
-                <w:color w:val="0A0A0A"/>
-              </w:rPr>
-              <w:t>p</w:t>
-            </w:r>
-            <w:r>
-              <w:rPr>
-                <w:rFonts w:ascii="GDSTransportWebsite" w:hAnsi="GDSTransportWebsite"/>
-                <w:color w:val="0A0A0A"/>
-              </w:rPr>
-              <w:t>ostTown</w:t>
-            </w:r>
-            <w:r>
-              <w:rPr>
-                <w:rFonts w:ascii="GDSTransportWebsite" w:hAnsi="GDSTransportWebsite"/>
-                <w:color w:val="0A0A0A"/>
-              </w:rPr>
-              <w:t>)</w:t>
-            </w:r>
-            <w:r>
-              <w:rPr>
-                <w:rFonts w:ascii="GDSTransportWebsite" w:hAnsi="GDSTransportWebsite"/>
-                <w:color w:val="0A0A0A"/>
-              </w:rPr>
-              <w:t>}</w:t>
-            </w:r>
-            <w:r>
-              <w:rPr>
-                <w:rFonts w:ascii="GDSTransportWebsite" w:hAnsi="GDSTransportWebsite"/>
-                <w:color w:val="0A0A0A"/>
-              </w:rPr>
-              <w:t>&gt;&gt;</w:t>
-            </w:r>
-          </w:p>
-          <w:p>
-            <w:pPr>
-              <w:spacing w:before="40" w:after="40"/>
-              <w:rPr>
-                <w:rFonts w:ascii="GDSTransportWebsite" w:hAnsi="GDSTransportWebsite"/>
-                <w:color w:val="0A0A0A"/>
-              </w:rPr>
-            </w:pPr>
-            <w:r>
-              <w:rPr>
-                <w:rFonts w:ascii="GDSTransportWebsite" w:hAnsi="GDSTransportWebsite"/>
-                <w:color w:val="0A0A0A"/>
-              </w:rPr>
-              <w:t>&lt;&lt;</w:t>
-            </w:r>
-            <w:proofErr w:type="spellStart"/>
-            <w:proofErr w:type="gramStart"/>
-            <w:r>
-              <w:rPr>
-                <w:rFonts w:ascii="GDSTransportWebsite" w:hAnsi="GDSTransportWebsite"/>
-                <w:color w:val="0A0A0A"/>
-              </w:rPr>
-              <w:t>representative.</w:t>
-            </w:r>
-            <w:r>
-              <w:rPr>
-                <w:rFonts w:ascii="GDSTransportWebsite" w:hAnsi="GDSTransportWebsite"/>
-                <w:color w:val="0A0A0A"/>
-              </w:rPr>
-              <w:t>serviceA</w:t>
-            </w:r>
-            <w:r>
-              <w:rPr>
-                <w:rFonts w:ascii="GDSTransportWebsite" w:hAnsi="GDSTransportWebsite"/>
-                <w:color w:val="0A0A0A"/>
-              </w:rPr>
-              <w:t>ddress.</w:t>
-            </w:r>
-            <w:r>
-              <w:rPr>
-                <w:rFonts w:ascii="GDSTransportWebsite" w:hAnsi="GDSTransportWebsite"/>
-                <w:color w:val="0A0A0A"/>
-              </w:rPr>
-              <w:t>p</w:t>
-            </w:r>
-            <w:r>
-              <w:rPr>
-                <w:rFonts w:ascii="GDSTransportWebsite" w:hAnsi="GDSTransportWebsite"/>
-                <w:color w:val="0A0A0A"/>
-              </w:rPr>
-              <w:t>ostTown</w:t>
-            </w:r>
-            <w:proofErr w:type="spellEnd"/>
-            <w:proofErr w:type="gramEnd"/>
-            <w:r>
-              <w:rPr>
-                <w:rFonts w:ascii="GDSTransportWebsite" w:hAnsi="GDSTransportWebsite"/>
-                <w:color w:val="0A0A0A"/>
-              </w:rPr>
-              <w:t>&gt;&gt;&lt;&lt;es_&gt;&gt;</w:t>
-            </w:r>
-          </w:p>
-          <w:p>
-            <w:pPr>
-              <w:spacing w:before="40" w:after="40"/>
-              <w:rPr>
-                <w:rFonts w:ascii="GDSTransportWebsite" w:hAnsi="GDSTransportWebsite"/>
-                <w:color w:val="0A0A0A"/>
-              </w:rPr>
-            </w:pPr>
-            <w:r>
-              <w:rPr>
-                <w:rFonts w:ascii="GDSTransportWebsite" w:hAnsi="GDSTransportWebsite"/>
-                <w:color w:val="0A0A0A"/>
-              </w:rPr>
-              <w:t>&lt;&lt;</w:t>
-            </w:r>
-            <w:proofErr w:type="gramStart"/>
-            <w:r>
-              <w:rPr>
-                <w:rFonts w:ascii="GDSTransportWebsite" w:hAnsi="GDSTransportWebsite"/>
-                <w:color w:val="0A0A0A"/>
-              </w:rPr>
-              <w:t>representative.</w:t>
-            </w:r>
-            <w:r>
-              <w:rPr>
-                <w:rFonts w:ascii="GDSTransportWebsite" w:hAnsi="GDSTransportWebsite"/>
-                <w:color w:val="0A0A0A"/>
-              </w:rPr>
-              <w:t>serviceA</w:t>
-            </w:r>
-            <w:r>
-              <w:rPr>
-                <w:rFonts w:ascii="GDSTransportWebsite" w:hAnsi="GDSTransportWebsite"/>
-                <w:color w:val="0A0A0A"/>
-              </w:rPr>
-              <w:t>ddress.</w:t>
-            </w:r>
-            <w:r>
-              <w:rPr>
-                <w:rFonts w:ascii="GDSTransportWebsite" w:hAnsi="GDSTransportWebsite"/>
-                <w:color w:val="0A0A0A"/>
-              </w:rPr>
-              <w:t>p</w:t>
-            </w:r>
-            <w:r>
-              <w:rPr>
-                <w:rFonts w:ascii="GDSTransportWebsite" w:hAnsi="GDSTransportWebsite"/>
-                <w:color w:val="0A0A0A"/>
-              </w:rPr>
-              <w:t>ostCode</w:t>
-            </w:r>
-            <w:proofErr w:type="gramEnd"/>
-            <w:r>
-              <w:rPr>
-                <w:rFonts w:ascii="GDSTransportWebsite" w:hAnsi="GDSTransportWebsite"/>
-                <w:color w:val="0A0A0A"/>
-              </w:rPr>
-              <w:t>&gt;&gt;&lt;&lt;cs_{</w:t>
-            </w:r>
-            <w:r>
-              <w:rPr>
-                <w:rFonts w:ascii="GDSTransportWebsite" w:hAnsi="GDSTransportWebsite"/>
-                <w:color w:val="0A0A0A"/>
-              </w:rPr>
-              <w:t>!isBlank(</w:t>
-            </w:r>
-            <w:r>
-              <w:rPr>
-                <w:rFonts w:ascii="GDSTransportWebsite" w:hAnsi="GDSTransportWebsite"/>
-                <w:color w:val="0A0A0A"/>
-              </w:rPr>
-              <w:t>representative.</w:t>
-            </w:r>
-            <w:r>
-              <w:rPr>
-                <w:rFonts w:ascii="GDSTransportWebsite" w:hAnsi="GDSTransportWebsite"/>
-                <w:color w:val="0A0A0A"/>
-              </w:rPr>
-              <w:t>serviceA</w:t>
-            </w:r>
-            <w:r>
-              <w:rPr>
-                <w:rFonts w:ascii="GDSTransportWebsite" w:hAnsi="GDSTransportWebsite"/>
-                <w:color w:val="0A0A0A"/>
-              </w:rPr>
-              <w:t>ddress.</w:t>
-            </w:r>
-            <w:r>
-              <w:rPr>
-                <w:rFonts w:ascii="GDSTransportWebsite" w:hAnsi="GDSTransportWebsite"/>
-                <w:color w:val="0A0A0A"/>
-              </w:rPr>
-              <w:t>c</w:t>
-            </w:r>
-            <w:r>
-              <w:rPr>
-                <w:rFonts w:ascii="GDSTransportWebsite" w:hAnsi="GDSTransportWebsite"/>
-                <w:color w:val="0A0A0A"/>
-              </w:rPr>
-              <w:t>ountry</w:t>
-            </w:r>
-            <w:r>
-              <w:rPr>
-                <w:rFonts w:ascii="GDSTransportWebsite" w:hAnsi="GDSTransportWebsite"/>
-                <w:color w:val="0A0A0A"/>
-              </w:rPr>
-              <w:t>)</w:t>
-            </w:r>
-            <w:r>
-              <w:rPr>
-                <w:rFonts w:ascii="GDSTransportWebsite" w:hAnsi="GDSTransportWebsite"/>
-                <w:color w:val="0A0A0A"/>
-              </w:rPr>
-              <w:t>}</w:t>
-            </w:r>
-            <w:r>
-              <w:rPr>
-                <w:rFonts w:ascii="GDSTransportWebsite" w:hAnsi="GDSTransportWebsite"/>
-                <w:color w:val="0A0A0A"/>
-              </w:rPr>
-              <w:t>&gt;&gt;&lt;&lt;</w:t>
-            </w:r>
-            <w:r>
-              <w:rPr>
-                <w:rFonts w:ascii="GDSTransportWebsite" w:hAnsi="GDSTransportWebsite"/>
-                <w:color w:val="0A0A0A"/>
-              </w:rPr>
-              <w:t xml:space="preserve"> </w:t>
-            </w:r>
-            <w:proofErr w:type="spellStart"/>
-            <w:r>
-              <w:rPr>
-                <w:rFonts w:ascii="GDSTransportWebsite" w:hAnsi="GDSTransportWebsite"/>
-                <w:color w:val="0A0A0A"/>
-              </w:rPr>
-              <w:t>representative.</w:t>
-            </w:r>
-            <w:r>
-              <w:rPr>
-                <w:rFonts w:ascii="GDSTransportWebsite" w:hAnsi="GDSTransportWebsite"/>
-                <w:color w:val="0A0A0A"/>
-              </w:rPr>
-              <w:t>serviceA</w:t>
-            </w:r>
-            <w:r>
-              <w:rPr>
-                <w:rFonts w:ascii="GDSTransportWebsite" w:hAnsi="GDSTransportWebsite"/>
-                <w:color w:val="0A0A0A"/>
-              </w:rPr>
-              <w:t>ddress.</w:t>
-            </w:r>
-            <w:r>
-              <w:rPr>
-                <w:rFonts w:ascii="GDSTransportWebsite" w:hAnsi="GDSTransportWebsite"/>
-                <w:color w:val="0A0A0A"/>
-              </w:rPr>
-              <w:t>c</w:t>
-            </w:r>
-            <w:r>
-              <w:rPr>
-                <w:rFonts w:ascii="GDSTransportWebsite" w:hAnsi="GDSTransportWebsite"/>
-                <w:color w:val="0A0A0A"/>
-              </w:rPr>
-              <w:t>ountry</w:t>
-            </w:r>
-            <w:proofErr w:type="spellEnd"/>
-            <w:r>
-              <w:rPr>
-                <w:rFonts w:ascii="GDSTransportWebsite" w:hAnsi="GDSTransportWebsite"/>
-                <w:color w:val="0A0A0A"/>
-              </w:rPr>
-              <w:t>&gt;&gt;&lt;&lt;es_&gt;&gt;</w:t>
-            </w:r>
-          </w:p>
-          <w:p>
-            <w:pPr>
-              <w:spacing w:before="40" w:after="40"/>
-              <w:rPr>
-                <w:rFonts w:ascii="GDSTransportWebsite" w:hAnsi="GDSTransportWebsite"/>
-                <w:color w:val="0A0A0A"/>
-              </w:rPr>
-            </w:pPr>
-          </w:p>
-          <w:p>
-            <w:pPr>
-              <w:spacing w:before="40" w:after="40"/>
-              <w:rPr>
-                <w:rFonts w:ascii="GDSTransportWebsite" w:hAnsi="GDSTransportWebsite"/>
-                <w:color w:val="0A0A0A"/>
-              </w:rPr>
-            </w:pPr>
-            <w:r>
-              <w:rPr>
-                <w:rFonts w:ascii="GDSTransportWebsite" w:hAnsi="GDSTransportWebsite"/>
-                <w:color w:val="0A0A0A"/>
-              </w:rPr>
-              <w:t>&lt;&lt;</w:t>
-            </w:r>
-            <w:proofErr w:type="spellStart"/>
-            <w:proofErr w:type="gramStart"/>
-            <w:r>
-              <w:rPr>
-                <w:rFonts w:ascii="GDSTransportWebsite" w:hAnsi="GDSTransportWebsite"/>
-                <w:color w:val="0A0A0A"/>
-              </w:rPr>
-              <w:t>representative.emailAddress</w:t>
-            </w:r>
-            <w:proofErr w:type="spellEnd"/>
-            <w:proofErr w:type="gramEnd"/>
-            <w:r>
-              <w:rPr>
-                <w:rFonts w:ascii="GDSTransportWebsite" w:hAnsi="GDSTransportWebsite"/>
-                <w:color w:val="0A0A0A"/>
-              </w:rPr>
-              <w:t>&gt;&gt;</w:t>
-            </w:r>
-          </w:p>
-          <w:p>
-            <w:pPr>
-              <w:spacing w:before="40" w:after="40"/>
-              <w:rPr>
-                <w:rFonts w:ascii="GDSTransportWebsite" w:hAnsi="GDSTransportWebsite"/>
-                <w:color w:val="0A0A0A"/>
-              </w:rPr>
-            </w:pPr>
-          </w:p>
-          <w:p>
-            <w:pPr>
-              <w:spacing w:before="40" w:after="40"/>
-              <w:rPr>
-                <w:rFonts w:ascii="GDSTransportWebsite" w:hAnsi="GDSTransportWebsite"/>
-                <w:color w:val="0A0A0A"/>
-              </w:rPr>
-            </w:pPr>
-            <w:r>
-              <w:rPr>
-                <w:rFonts w:ascii="GDSTransportWebsite" w:hAnsi="GDSTransportWebsite"/>
-                <w:color w:val="0A0A0A"/>
-              </w:rPr>
-              <w:t>&lt;&lt;</w:t>
-            </w:r>
-            <w:proofErr w:type="spellStart"/>
-            <w:proofErr w:type="gramStart"/>
-            <w:r>
-              <w:rPr>
-                <w:rFonts w:ascii="GDSTransportWebsite" w:hAnsi="GDSTransportWebsite"/>
-                <w:color w:val="0A0A0A"/>
-              </w:rPr>
-              <w:t>representative.phoneNumber</w:t>
-            </w:r>
-            <w:proofErr w:type="spellEnd"/>
-            <w:proofErr w:type="gramEnd"/>
-            <w:r>
-              <w:rPr>
-                <w:rFonts w:ascii="GDSTransportWebsite" w:hAnsi="GDSTransportWebsite"/>
-                <w:color w:val="0A0A0A"/>
-              </w:rPr>
-              <w:t>&gt;&gt;</w:t>
-            </w:r>
-          </w:p>
-          <w:p>
-            <w:pPr>
-              <w:spacing w:before="40" w:after="40"/>
-              <w:rPr>
-                <w:rFonts w:ascii="GDSTransportWebsite" w:hAnsi="GDSTransportWebsite"/>
-                <w:color w:val="0A0A0A"/>
-              </w:rPr>
-            </w:pPr>
-          </w:p>
-          <w:p>
-            <w:pPr>
-              <w:spacing w:before="40" w:after="40"/>
-              <w:rPr>
-                <w:rFonts w:ascii="GDSTransportWebsite" w:hAnsi="GDSTransportWebsite"/>
-                <w:color w:val="0A0A0A"/>
-              </w:rPr>
-            </w:pPr>
-            <w:r>
-              <w:rPr>
-                <w:rFonts w:ascii="GDSTransportWebsite" w:hAnsi="GDSTransportWebsite"/>
-                <w:color w:val="0A0A0A"/>
-              </w:rPr>
-              <w:t>&lt;&lt;</w:t>
-            </w:r>
-            <w:proofErr w:type="spellStart"/>
-            <w:proofErr w:type="gramStart"/>
-            <w:r>
-              <w:rPr>
-                <w:rFonts w:ascii="GDSTransportWebsite" w:hAnsi="GDSTransportWebsite"/>
-                <w:color w:val="0A0A0A"/>
-              </w:rPr>
-              <w:t>representative.dxAddress</w:t>
-            </w:r>
-            <w:proofErr w:type="spellEnd"/>
-            <w:proofErr w:type="gramEnd"/>
-            <w:r>
-              <w:rPr>
-                <w:rFonts w:ascii="GDSTransportWebsite" w:hAnsi="GDSTransportWebsite"/>
-                <w:color w:val="0A0A0A"/>
-              </w:rPr>
-              <w:t>&gt;&gt;</w:t>
-            </w:r>
-          </w:p>
-          <w:p>
-            <w:pPr>
-              <w:spacing w:before="40" w:after="40"/>
-              <w:rPr>
-                <w:rFonts w:ascii="GDSTransportWebsite" w:hAnsi="GDSTransportWebsite"/>
-                <w:color w:val="0A0A0A"/>
-              </w:rPr>
-            </w:pPr>
-          </w:p>
-          <w:p>
-            <w:pPr>
-              <w:spacing w:before="40" w:after="40"/>
-              <w:rPr>
-                <w:rFonts w:ascii="GDSTransportWebsite" w:hAnsi="GDSTransportWebsite"/>
-                <w:color w:val="0A0A0A"/>
-              </w:rPr>
-            </w:pPr>
-          </w:p>
-          <w:p>
-            <w:pPr>
-              <w:spacing w:before="40" w:after="40"/>
-              <w:rPr>
-                <w:rFonts w:ascii="GDSTransportWebsite" w:hAnsi="GDSTransportWebsite"/>
-                <w:color w:val="0A0A0A"/>
-              </w:rPr>
-            </w:pPr>
           </w:p>
           <w:p>
             <w:pPr>
@@ -6415,7 +4934,6 @@
                 <w:color w:val="0A0A0A"/>
                 <w:shd w:val="clear" w:color="auto" w:fill="FFFFFF"/>
               </w:rPr>
-              <w:lastRenderedPageBreak/>
               <w:t>&lt;&lt;</w:t>
             </w:r>
             <w:proofErr w:type="spellStart"/>
@@ -7281,6 +5799,7 @@
                 <w:color w:val="0A0A0A"/>
                 <w:shd w:val="clear" w:color="auto" w:fill="FFFFFF"/>
               </w:rPr>
+              <w:lastRenderedPageBreak/>
               <w:t>&lt;&lt;</w:t>
             </w:r>
             <w:proofErr w:type="spellStart"/>
@@ -8101,7 +6620,6 @@
                 <w:color w:val="0A0A0A"/>
                 <w:shd w:val="clear" w:color="auto" w:fill="FFFFFF"/>
               </w:rPr>
-              <w:lastRenderedPageBreak/>
               <w:t>&lt;&lt;</w:t>
             </w:r>
             <w:proofErr w:type="spellStart"/>
@@ -9058,6 +7576,7 @@
                 <w:color w:val="0A0A0A"/>
                 <w:shd w:val="clear" w:color="auto" w:fill="FFFFFF"/>
               </w:rPr>
+              <w:lastRenderedPageBreak/>
               <w:t>Total</w:t>
             </w:r>
           </w:p>
@@ -9428,7 +7947,6 @@
                 <w:bCs/>
                 <w:color w:val="0A0A0A"/>
               </w:rPr>
-              <w:lastRenderedPageBreak/>
               <w:t>Organisation</w:t>
             </w:r>
           </w:p>
@@ -14180,10 +12698,6 @@
 </file>
 
 <file path=customXml/item1.xml><?xml version="1.0" encoding="utf-8"?>
-<b:Sources xmlns:b="http://schemas.openxmlformats.org/officeDocument/2006/bibliography" xmlns="http://schemas.openxmlformats.org/officeDocument/2006/bibliography" SelectedStyle="\APASixthEditionOfficeOnline.xsl" StyleName="APA" Version="6"/>
-</file>
-
-<file path=customXml/item2.xml><?xml version="1.0" encoding="utf-8"?>
 <ct:contentTypeSchema xmlns:ct="http://schemas.microsoft.com/office/2006/metadata/contentType" xmlns:ma="http://schemas.microsoft.com/office/2006/metadata/properties/metaAttributes" ct:_="" ma:_="" ma:contentTypeName="_CtTemplate" ma:contentTypeID="0x01010064A5FDCCFB03F540B94405305D7DE14F00A4F8B82F7CEF57469A8FE5CEAB7A0EE0" ma:contentTypeVersion="53" ma:contentTypeDescription="Part of Template Management with Site Columns representing custom attributes." ma:contentTypeScope="" ma:versionID="69a47f6434bbb6ed0a644919a98a9681">
   <xsd:schema xmlns:xsd="http://www.w3.org/2001/XMLSchema" xmlns:xs="http://www.w3.org/2001/XMLSchema" xmlns:p="http://schemas.microsoft.com/office/2006/metadata/properties" xmlns:ns2="f336f4fe-8719-4ea2-b5d6-29b3a580aeb4" xmlns:ns3="b57b892a-dd61-4bba-b372-a8d93da2c7e6" targetNamespace="http://schemas.microsoft.com/office/2006/metadata/properties" ma:root="true" ma:fieldsID="71934021bdb6f6617baa79601bda5045" ns2:_="" ns3:_="">
     <xsd:import namespace="f336f4fe-8719-4ea2-b5d6-29b3a580aeb4"/>
@@ -14498,7 +13012,7 @@
 </ct:contentTypeSchema>
 </file>
 
-<file path=customXml/item3.xml><?xml version="1.0" encoding="utf-8"?>
+<file path=customXml/item2.xml><?xml version="1.0" encoding="utf-8"?>
 <p:properties xmlns:p="http://schemas.microsoft.com/office/2006/metadata/properties" xmlns:xsi="http://www.w3.org/2001/XMLSchema-instance" xmlns:pc="http://schemas.microsoft.com/office/infopath/2007/PartnerControls">
   <documentManagement>
     <Stage xmlns="f336f4fe-8719-4ea2-b5d6-29b3a580aeb4">Approved</Stage>
@@ -14518,7 +13032,7 @@
 </p:properties>
 </file>
 
-<file path=customXml/item4.xml><?xml version="1.0" encoding="utf-8"?>
+<file path=customXml/item3.xml><?xml version="1.0" encoding="utf-8"?>
 <?mso-contentType ?>
 <FormTemplates xmlns="http://schemas.microsoft.com/sharepoint/v3/contenttype/forms">
   <Display>DocumentLibraryForm</Display>
@@ -14527,15 +13041,11 @@
 </FormTemplates>
 </file>
 
-<file path=customXml/itemProps1.xml><?xml version="1.0" encoding="utf-8"?>
-<ds:datastoreItem xmlns:ds="http://schemas.openxmlformats.org/officeDocument/2006/customXml" ds:itemID="{7183F800-C880-4AB6-A44E-2AEFA96BE374}">
-  <ds:schemaRefs>
-    <ds:schemaRef ds:uri="http://schemas.openxmlformats.org/officeDocument/2006/bibliography"/>
-  </ds:schemaRefs>
-</ds:datastoreItem>
+<file path=customXml/item4.xml><?xml version="1.0" encoding="utf-8"?>
+<b:Sources xmlns:b="http://schemas.openxmlformats.org/officeDocument/2006/bibliography" xmlns="http://schemas.openxmlformats.org/officeDocument/2006/bibliography" SelectedStyle="\APASixthEditionOfficeOnline.xsl" StyleName="APA" Version="6"/>
 </file>
 
-<file path=customXml/itemProps2.xml><?xml version="1.0" encoding="utf-8"?>
+<file path=customXml/itemProps1.xml><?xml version="1.0" encoding="utf-8"?>
 <ds:datastoreItem xmlns:ds="http://schemas.openxmlformats.org/officeDocument/2006/customXml" ds:itemID="{AB4F0F77-07BE-4DE8-9026-089648199880}">
   <ds:schemaRefs>
     <ds:schemaRef ds:uri="http://schemas.microsoft.com/office/2006/metadata/contentType"/>
@@ -14554,7 +13064,7 @@
 </ds:datastoreItem>
 </file>
 
-<file path=customXml/itemProps3.xml><?xml version="1.0" encoding="utf-8"?>
+<file path=customXml/itemProps2.xml><?xml version="1.0" encoding="utf-8"?>
 <ds:datastoreItem xmlns:ds="http://schemas.openxmlformats.org/officeDocument/2006/customXml" ds:itemID="{B7EA20FE-B0E7-4AF0-B5E0-DCFC63125D32}">
   <ds:schemaRefs>
     <ds:schemaRef ds:uri="http://schemas.microsoft.com/office/2006/metadata/properties"/>
@@ -14564,10 +13074,18 @@
 </ds:datastoreItem>
 </file>
 
-<file path=customXml/itemProps4.xml><?xml version="1.0" encoding="utf-8"?>
+<file path=customXml/itemProps3.xml><?xml version="1.0" encoding="utf-8"?>
 <ds:datastoreItem xmlns:ds="http://schemas.openxmlformats.org/officeDocument/2006/customXml" ds:itemID="{9661752A-6D7B-4880-80FA-DA4AA1F0C9AC}">
   <ds:schemaRefs>
     <ds:schemaRef ds:uri="http://schemas.microsoft.com/sharepoint/v3/contenttype/forms"/>
   </ds:schemaRefs>
 </ds:datastoreItem>
+</file>
+
+<file path=customXml/itemProps4.xml><?xml version="1.0" encoding="utf-8"?>
+<ds:datastoreItem xmlns:ds="http://schemas.openxmlformats.org/officeDocument/2006/customXml" ds:itemID="{7183F800-C880-4AB6-A44E-2AEFA96BE374}">
+  <ds:schemaRefs>
+    <ds:schemaRef ds:uri="http://schemas.openxmlformats.org/officeDocument/2006/bibliography"/>
+  </ds:schemaRefs>
+</ds:datastoreItem>
 </file>
--- a/docker/docmosis/templates/CV-SPEC-CLM-ENG-00002.docx
+++ b/docker/docmosis/templates/CV-SPEC-CLM-ENG-00002.docx
@@ -913,7 +913,7 @@
         </w:trPr>
         <w:tc>
           <w:tcPr>
-            <w:tcW w:w="3539" w:type="dxa"/>
+            <w:tcW w:w="3542" w:type="dxa"/>
           </w:tcPr>
           <w:p>
             <w:pPr>
@@ -934,7 +934,7 @@
         </w:tc>
         <w:tc>
           <w:tcPr>
-            <w:tcW w:w="6521" w:type="dxa"/>
+            <w:tcW w:w="6518" w:type="dxa"/>
           </w:tcPr>
           <w:p>
             <w:pPr>
@@ -958,7 +958,7 @@
       <w:tr>
         <w:tc>
           <w:tcPr>
-            <w:tcW w:w="3539" w:type="dxa"/>
+            <w:tcW w:w="3542" w:type="dxa"/>
           </w:tcPr>
           <w:p>
             <w:pPr>
@@ -989,7 +989,7 @@
         </w:tc>
         <w:tc>
           <w:tcPr>
-            <w:tcW w:w="6521" w:type="dxa"/>
+            <w:tcW w:w="6518" w:type="dxa"/>
           </w:tcPr>
           <w:p>
             <w:pPr>
@@ -1583,7 +1583,7 @@
       <w:tr>
         <w:tc>
           <w:tcPr>
-            <w:tcW w:w="3544" w:type="dxa"/>
+            <w:tcW w:w="3542" w:type="dxa"/>
           </w:tcPr>
           <w:p>
             <w:pPr>
@@ -1609,7 +1609,7 @@
         </w:tc>
         <w:tc>
           <w:tcPr>
-            <w:tcW w:w="6516" w:type="dxa"/>
+            <w:tcW w:w="6518" w:type="dxa"/>
           </w:tcPr>
           <w:p>
             <w:pPr>
@@ -1667,9 +1667,49 @@
               <w:spacing w:before="40" w:after="40"/>
               <w:rPr>
                 <w:rFonts w:ascii="GDSTransportWebsite" w:hAnsi="GDSTransportWebsite"/>
-                <w:color w:val="0A0A0A"/>
-                <w:sz w:val="36"/>
-                <w:szCs w:val="36"/>
+                <w:b/>
+                <w:bCs/>
+                <w:color w:val="0A0A0A"/>
+              </w:rPr>
+            </w:pPr>
+            <w:r>
+              <w:rPr>
+                <w:rFonts w:ascii="GDSTransportWebsite" w:hAnsi="GDSTransportWebsite"/>
+                <w:b/>
+                <w:bCs/>
+                <w:color w:val="0A0A0A"/>
+              </w:rPr>
+              <w:t>&lt;&lt;</w:t>
+            </w:r>
+            <w:proofErr w:type="spellStart"/>
+            <w:r>
+              <w:rPr>
+                <w:rFonts w:ascii="GDSTransportWebsite" w:hAnsi="GDSTransportWebsite"/>
+                <w:b/>
+                <w:bCs/>
+                <w:color w:val="0A0A0A"/>
+              </w:rPr>
+              <w:t>er_applicants</w:t>
+            </w:r>
+            <w:proofErr w:type="spellEnd"/>
+            <w:r>
+              <w:rPr>
+                <w:rFonts w:ascii="GDSTransportWebsite" w:hAnsi="GDSTransportWebsite"/>
+                <w:b/>
+                <w:bCs/>
+                <w:color w:val="0A0A0A"/>
+              </w:rPr>
+              <w:t>&gt;&gt;</w:t>
+            </w:r>
+          </w:p>
+          <w:p>
+            <w:pPr>
+              <w:spacing w:before="40" w:after="40"/>
+              <w:rPr>
+                <w:rFonts w:ascii="GDSTransportWebsite" w:hAnsi="GDSTransportWebsite"/>
+                <w:b/>
+                <w:bCs/>
+                <w:color w:val="0A0A0A"/>
               </w:rPr>
             </w:pPr>
           </w:p>
@@ -1695,7 +1735,7 @@
         </w:trPr>
         <w:tc>
           <w:tcPr>
-            <w:tcW w:w="3539" w:type="dxa"/>
+            <w:tcW w:w="3542" w:type="dxa"/>
           </w:tcPr>
           <w:p>
             <w:pPr>
@@ -1722,7 +1762,7 @@
         </w:tc>
         <w:tc>
           <w:tcPr>
-            <w:tcW w:w="6521" w:type="dxa"/>
+            <w:tcW w:w="6518" w:type="dxa"/>
           </w:tcPr>
           <w:p>
             <w:pPr>
@@ -1749,8 +1789,22 @@
               </w:rPr>
               <w:t>&lt;</w:t>
             </w:r>
+            <w:r>
+              <w:rPr>
+                <w:rFonts w:ascii="GDSTransportWebsite" w:hAnsi="GDSTransportWebsite"/>
+                <w:color w:val="0A0A0A"/>
+              </w:rPr>
+              <w:t>applicants[0</w:t>
+            </w:r>
+            <w:proofErr w:type="gramStart"/>
+            <w:r>
+              <w:rPr>
+                <w:rFonts w:ascii="GDSTransportWebsite" w:hAnsi="GDSTransportWebsite"/>
+                <w:color w:val="0A0A0A"/>
+              </w:rPr>
+              <w:t>].</w:t>
+            </w:r>
             <w:proofErr w:type="spellStart"/>
-            <w:proofErr w:type="gramStart"/>
             <w:r>
               <w:rPr>
                 <w:rFonts w:ascii="GDSTransportWebsite" w:hAnsi="GDSTransportWebsite"/>
@@ -1758,6 +1812,7 @@
               </w:rPr>
               <w:t>representative</w:t>
             </w:r>
+            <w:proofErr w:type="gramEnd"/>
             <w:r>
               <w:rPr>
                 <w:rFonts w:ascii="GDSTransportWebsite" w:hAnsi="GDSTransportWebsite"/>
@@ -1766,7 +1821,6 @@
               <w:t>.contactName</w:t>
             </w:r>
             <w:proofErr w:type="spellEnd"/>
-            <w:proofErr w:type="gramEnd"/>
             <w:r>
               <w:rPr>
                 <w:rFonts w:ascii="GDSTransportWebsite" w:hAnsi="GDSTransportWebsite"/>
@@ -1790,7 +1844,7 @@
         </w:trPr>
         <w:tc>
           <w:tcPr>
-            <w:tcW w:w="3539" w:type="dxa"/>
+            <w:tcW w:w="3542" w:type="dxa"/>
           </w:tcPr>
           <w:p>
             <w:pPr>
@@ -1817,7 +1871,7 @@
         </w:tc>
         <w:tc>
           <w:tcPr>
-            <w:tcW w:w="6521" w:type="dxa"/>
+            <w:tcW w:w="6518" w:type="dxa"/>
           </w:tcPr>
           <w:p>
             <w:pPr>
@@ -1844,8 +1898,29 @@
               </w:rPr>
               <w:t>&lt;</w:t>
             </w:r>
+            <w:r>
+              <w:rPr>
+                <w:rFonts w:ascii="GDSTransportWebsite" w:hAnsi="GDSTransportWebsite"/>
+                <w:color w:val="0A0A0A"/>
+              </w:rPr>
+              <w:t xml:space="preserve"> </w:t>
+            </w:r>
+            <w:r>
+              <w:rPr>
+                <w:rFonts w:ascii="GDSTransportWebsite" w:hAnsi="GDSTransportWebsite"/>
+                <w:color w:val="0A0A0A"/>
+              </w:rPr>
+              <w:t>applicants[0</w:t>
+            </w:r>
+            <w:proofErr w:type="gramStart"/>
+            <w:r>
+              <w:rPr>
+                <w:rFonts w:ascii="GDSTransportWebsite" w:hAnsi="GDSTransportWebsite"/>
+                <w:color w:val="0A0A0A"/>
+              </w:rPr>
+              <w:t>].</w:t>
+            </w:r>
             <w:proofErr w:type="spellStart"/>
-            <w:proofErr w:type="gramStart"/>
             <w:r>
               <w:rPr>
                 <w:rFonts w:ascii="GDSTransportWebsite" w:hAnsi="GDSTransportWebsite"/>
@@ -1853,6 +1928,7 @@
               </w:rPr>
               <w:t>representative</w:t>
             </w:r>
+            <w:proofErr w:type="gramEnd"/>
             <w:r>
               <w:rPr>
                 <w:rFonts w:ascii="GDSTransportWebsite" w:hAnsi="GDSTransportWebsite"/>
@@ -1875,7 +1951,6 @@
               <w:t>Name</w:t>
             </w:r>
             <w:proofErr w:type="spellEnd"/>
-            <w:proofErr w:type="gramEnd"/>
             <w:r>
               <w:rPr>
                 <w:rFonts w:ascii="GDSTransportWebsite" w:hAnsi="GDSTransportWebsite"/>
@@ -1896,7 +1971,7 @@
       <w:tr>
         <w:tc>
           <w:tcPr>
-            <w:tcW w:w="3539" w:type="dxa"/>
+            <w:tcW w:w="3542" w:type="dxa"/>
           </w:tcPr>
           <w:p>
             <w:pPr>
@@ -1953,7 +2028,7 @@
         </w:tc>
         <w:tc>
           <w:tcPr>
-            <w:tcW w:w="6521" w:type="dxa"/>
+            <w:tcW w:w="6518" w:type="dxa"/>
           </w:tcPr>
           <w:p>
             <w:pPr>
@@ -2009,6 +2084,13 @@
                 <w:rFonts w:ascii="GDSTransportWebsite" w:hAnsi="GDSTransportWebsite"/>
                 <w:color w:val="0A0A0A"/>
               </w:rPr>
+              <w:t>applicants[0].</w:t>
+            </w:r>
+            <w:r>
+              <w:rPr>
+                <w:rFonts w:ascii="GDSTransportWebsite" w:hAnsi="GDSTransportWebsite"/>
+                <w:color w:val="0A0A0A"/>
+              </w:rPr>
               <w:t>representative</w:t>
             </w:r>
             <w:r>
@@ -2058,6 +2140,20 @@
                 <w:rFonts w:ascii="GDSTransportWebsite" w:hAnsi="GDSTransportWebsite"/>
                 <w:color w:val="0A0A0A"/>
               </w:rPr>
+              <w:t xml:space="preserve"> </w:t>
+            </w:r>
+            <w:r>
+              <w:rPr>
+                <w:rFonts w:ascii="GDSTransportWebsite" w:hAnsi="GDSTransportWebsite"/>
+                <w:color w:val="0A0A0A"/>
+              </w:rPr>
+              <w:t>applicants[0].</w:t>
+            </w:r>
+            <w:r>
+              <w:rPr>
+                <w:rFonts w:ascii="GDSTransportWebsite" w:hAnsi="GDSTransportWebsite"/>
+                <w:color w:val="0A0A0A"/>
+              </w:rPr>
               <w:t>representative</w:t>
             </w:r>
             <w:r>
@@ -2100,6 +2196,7 @@
                 <w:rFonts w:ascii="GDSTransportWebsite" w:hAnsi="GDSTransportWebsite"/>
                 <w:color w:val="0A0A0A"/>
               </w:rPr>
+              <w:lastRenderedPageBreak/>
               <w:t>&lt;&lt;es_&gt;&gt;</w:t>
             </w:r>
             <w:r>
@@ -2121,6 +2218,13 @@
                 <w:rFonts w:ascii="GDSTransportWebsite" w:hAnsi="GDSTransportWebsite"/>
                 <w:color w:val="0A0A0A"/>
               </w:rPr>
+              <w:t>applicants[0].</w:t>
+            </w:r>
+            <w:r>
+              <w:rPr>
+                <w:rFonts w:ascii="GDSTransportWebsite" w:hAnsi="GDSTransportWebsite"/>
+                <w:color w:val="0A0A0A"/>
+              </w:rPr>
               <w:t>representative</w:t>
             </w:r>
             <w:r>
@@ -2186,17 +2290,38 @@
                 <w:rFonts w:ascii="GDSTransportWebsite" w:hAnsi="GDSTransportWebsite"/>
                 <w:color w:val="0A0A0A"/>
               </w:rPr>
-              <w:lastRenderedPageBreak/>
               <w:t>&lt;&lt;</w:t>
             </w:r>
+            <w:r>
+              <w:rPr>
+                <w:rFonts w:ascii="GDSTransportWebsite" w:hAnsi="GDSTransportWebsite"/>
+                <w:color w:val="0A0A0A"/>
+              </w:rPr>
+              <w:t xml:space="preserve"> </w:t>
+            </w:r>
+            <w:r>
+              <w:rPr>
+                <w:rFonts w:ascii="GDSTransportWebsite" w:hAnsi="GDSTransportWebsite"/>
+                <w:color w:val="0A0A0A"/>
+              </w:rPr>
+              <w:t>applicants[0</w:t>
+            </w:r>
             <w:proofErr w:type="gramStart"/>
             <w:r>
               <w:rPr>
                 <w:rFonts w:ascii="GDSTransportWebsite" w:hAnsi="GDSTransportWebsite"/>
                 <w:color w:val="0A0A0A"/>
               </w:rPr>
+              <w:t>].</w:t>
+            </w:r>
+            <w:r>
+              <w:rPr>
+                <w:rFonts w:ascii="GDSTransportWebsite" w:hAnsi="GDSTransportWebsite"/>
+                <w:color w:val="0A0A0A"/>
+              </w:rPr>
               <w:t>representative</w:t>
             </w:r>
+            <w:proofErr w:type="gramEnd"/>
             <w:r>
               <w:rPr>
                 <w:rFonts w:ascii="GDSTransportWebsite" w:hAnsi="GDSTransportWebsite"/>
@@ -2225,13 +2350,163 @@
               </w:rPr>
               <w:t>.AddressLine</w:t>
             </w:r>
+            <w:r>
+              <w:rPr>
+                <w:rFonts w:ascii="GDSTransportWebsite" w:hAnsi="GDSTransportWebsite"/>
+                <w:color w:val="0A0A0A"/>
+              </w:rPr>
+              <w:t>2&gt;&gt;&lt;&lt;es_&gt;&gt;&lt;&lt;cs_{</w:t>
+            </w:r>
+            <w:r>
+              <w:rPr>
+                <w:rFonts w:ascii="GDSTransportWebsite" w:hAnsi="GDSTransportWebsite"/>
+                <w:color w:val="0A0A0A"/>
+              </w:rPr>
+              <w:t>!isBlank(</w:t>
+            </w:r>
+            <w:r>
+              <w:rPr>
+                <w:rFonts w:ascii="GDSTransportWebsite" w:hAnsi="GDSTransportWebsite"/>
+                <w:color w:val="0A0A0A"/>
+              </w:rPr>
+              <w:t>applicants[0].</w:t>
+            </w:r>
+            <w:r>
+              <w:rPr>
+                <w:rFonts w:ascii="GDSTransportWebsite" w:hAnsi="GDSTransportWebsite"/>
+                <w:color w:val="0A0A0A"/>
+              </w:rPr>
+              <w:t>representative</w:t>
+            </w:r>
+            <w:r>
+              <w:rPr>
+                <w:rFonts w:ascii="GDSTransportWebsite" w:hAnsi="GDSTransportWebsite"/>
+                <w:color w:val="0A0A0A"/>
+              </w:rPr>
+              <w:t>.</w:t>
+            </w:r>
+            <w:r>
+              <w:rPr>
+                <w:rFonts w:ascii="GDSTransportWebsite" w:hAnsi="GDSTransportWebsite"/>
+                <w:color w:val="0A0A0A"/>
+              </w:rPr>
+              <w:t>serviceA</w:t>
+            </w:r>
+            <w:r>
+              <w:rPr>
+                <w:rFonts w:ascii="GDSTransportWebsite" w:hAnsi="GDSTransportWebsite"/>
+                <w:color w:val="0A0A0A"/>
+              </w:rPr>
+              <w:t>ddress</w:t>
+            </w:r>
+            <w:r>
+              <w:rPr>
+                <w:rFonts w:ascii="GDSTransportWebsite" w:hAnsi="GDSTransportWebsite"/>
+                <w:color w:val="0A0A0A"/>
+              </w:rPr>
+              <w:t>.AddressLine</w:t>
+            </w:r>
+            <w:r>
+              <w:rPr>
+                <w:rFonts w:ascii="GDSTransportWebsite" w:hAnsi="GDSTransportWebsite"/>
+                <w:color w:val="0A0A0A"/>
+              </w:rPr>
+              <w:t>3</w:t>
+            </w:r>
+            <w:r>
+              <w:rPr>
+                <w:rFonts w:ascii="GDSTransportWebsite" w:hAnsi="GDSTransportWebsite"/>
+                <w:color w:val="0A0A0A"/>
+              </w:rPr>
+              <w:t>)</w:t>
+            </w:r>
+            <w:r>
+              <w:rPr>
+                <w:rFonts w:ascii="GDSTransportWebsite" w:hAnsi="GDSTransportWebsite"/>
+                <w:color w:val="0A0A0A"/>
+              </w:rPr>
+              <w:t>}&gt;&gt;</w:t>
+            </w:r>
+          </w:p>
+          <w:p>
+            <w:pPr>
+              <w:spacing w:before="40" w:after="40"/>
+              <w:rPr>
+                <w:rFonts w:ascii="GDSTransportWebsite" w:hAnsi="GDSTransportWebsite"/>
+                <w:color w:val="0A0A0A"/>
+              </w:rPr>
+            </w:pPr>
+            <w:r>
+              <w:rPr>
+                <w:rFonts w:ascii="GDSTransportWebsite" w:hAnsi="GDSTransportWebsite"/>
+                <w:color w:val="0A0A0A"/>
+              </w:rPr>
+              <w:t>&lt;&lt;</w:t>
+            </w:r>
+            <w:r>
+              <w:rPr>
+                <w:rFonts w:ascii="GDSTransportWebsite" w:hAnsi="GDSTransportWebsite"/>
+                <w:color w:val="0A0A0A"/>
+              </w:rPr>
+              <w:t xml:space="preserve"> </w:t>
+            </w:r>
+            <w:r>
+              <w:rPr>
+                <w:rFonts w:ascii="GDSTransportWebsite" w:hAnsi="GDSTransportWebsite"/>
+                <w:color w:val="0A0A0A"/>
+              </w:rPr>
+              <w:t>applicants[0</w:t>
+            </w:r>
+            <w:proofErr w:type="gramStart"/>
+            <w:r>
+              <w:rPr>
+                <w:rFonts w:ascii="GDSTransportWebsite" w:hAnsi="GDSTransportWebsite"/>
+                <w:color w:val="0A0A0A"/>
+              </w:rPr>
+              <w:t>].</w:t>
+            </w:r>
+            <w:r>
+              <w:rPr>
+                <w:rFonts w:ascii="GDSTransportWebsite" w:hAnsi="GDSTransportWebsite"/>
+                <w:color w:val="0A0A0A"/>
+              </w:rPr>
+              <w:t>representative</w:t>
+            </w:r>
             <w:proofErr w:type="gramEnd"/>
             <w:r>
               <w:rPr>
                 <w:rFonts w:ascii="GDSTransportWebsite" w:hAnsi="GDSTransportWebsite"/>
                 <w:color w:val="0A0A0A"/>
               </w:rPr>
-              <w:t>2&gt;&gt;&lt;&lt;es_&gt;&gt;&lt;&lt;cs_{</w:t>
+              <w:t>.</w:t>
+            </w:r>
+            <w:r>
+              <w:rPr>
+                <w:rFonts w:ascii="GDSTransportWebsite" w:hAnsi="GDSTransportWebsite"/>
+                <w:color w:val="0A0A0A"/>
+              </w:rPr>
+              <w:t>serviceA</w:t>
+            </w:r>
+            <w:r>
+              <w:rPr>
+                <w:rFonts w:ascii="GDSTransportWebsite" w:hAnsi="GDSTransportWebsite"/>
+                <w:color w:val="0A0A0A"/>
+              </w:rPr>
+              <w:t>ddress</w:t>
+            </w:r>
+            <w:r>
+              <w:rPr>
+                <w:rFonts w:ascii="GDSTransportWebsite" w:hAnsi="GDSTransportWebsite"/>
+                <w:color w:val="0A0A0A"/>
+              </w:rPr>
+              <w:t>.AddressLine</w:t>
+            </w:r>
+            <w:r>
+              <w:rPr>
+                <w:rFonts w:ascii="GDSTransportWebsite" w:hAnsi="GDSTransportWebsite"/>
+                <w:color w:val="0A0A0A"/>
+              </w:rPr>
+              <w:t>3&gt;&gt;&lt;&lt;es_&gt;&gt;&lt;&lt;cs_{</w:t>
             </w:r>
             <w:r>
               <w:rPr>
@@ -2245,6 +2520,13 @@
                 <w:rFonts w:ascii="GDSTransportWebsite" w:hAnsi="GDSTransportWebsite"/>
                 <w:color w:val="0A0A0A"/>
               </w:rPr>
+              <w:t>applicants[0].</w:t>
+            </w:r>
+            <w:r>
+              <w:rPr>
+                <w:rFonts w:ascii="GDSTransportWebsite" w:hAnsi="GDSTransportWebsite"/>
+                <w:color w:val="0A0A0A"/>
+              </w:rPr>
               <w:t>representative</w:t>
             </w:r>
             <w:r>
@@ -2273,14 +2555,14 @@
                 <w:rFonts w:ascii="GDSTransportWebsite" w:hAnsi="GDSTransportWebsite"/>
                 <w:color w:val="0A0A0A"/>
               </w:rPr>
-              <w:t>.AddressLine</w:t>
-            </w:r>
-            <w:r>
-              <w:rPr>
-                <w:rFonts w:ascii="GDSTransportWebsite" w:hAnsi="GDSTransportWebsite"/>
-                <w:color w:val="0A0A0A"/>
-              </w:rPr>
-              <w:t>3</w:t>
+              <w:t>.Post</w:t>
+            </w:r>
+            <w:r>
+              <w:rPr>
+                <w:rFonts w:ascii="GDSTransportWebsite" w:hAnsi="GDSTransportWebsite"/>
+                <w:color w:val="0A0A0A"/>
+              </w:rPr>
+              <w:t>Town</w:t>
             </w:r>
             <w:r>
               <w:rPr>
@@ -2312,14 +2594,37 @@
               </w:rPr>
               <w:t>&lt;&lt;</w:t>
             </w:r>
+            <w:r>
+              <w:rPr>
+                <w:rFonts w:ascii="GDSTransportWebsite" w:hAnsi="GDSTransportWebsite"/>
+                <w:color w:val="0A0A0A"/>
+              </w:rPr>
+              <w:t xml:space="preserve"> </w:t>
+            </w:r>
+            <w:r>
+              <w:rPr>
+                <w:rFonts w:ascii="GDSTransportWebsite" w:hAnsi="GDSTransportWebsite"/>
+                <w:color w:val="0A0A0A"/>
+              </w:rPr>
+              <w:t>applicants[0</w:t>
+            </w:r>
             <w:proofErr w:type="gramStart"/>
             <w:r>
               <w:rPr>
                 <w:rFonts w:ascii="GDSTransportWebsite" w:hAnsi="GDSTransportWebsite"/>
                 <w:color w:val="0A0A0A"/>
               </w:rPr>
+              <w:t>].</w:t>
+            </w:r>
+            <w:proofErr w:type="spellStart"/>
+            <w:r>
+              <w:rPr>
+                <w:rFonts w:ascii="GDSTransportWebsite" w:hAnsi="GDSTransportWebsite"/>
+                <w:color w:val="0A0A0A"/>
+              </w:rPr>
               <w:t>representative</w:t>
             </w:r>
+            <w:proofErr w:type="gramEnd"/>
             <w:r>
               <w:rPr>
                 <w:rFonts w:ascii="GDSTransportWebsite" w:hAnsi="GDSTransportWebsite"/>
@@ -2346,7 +2651,67 @@
                 <w:rFonts w:ascii="GDSTransportWebsite" w:hAnsi="GDSTransportWebsite"/>
                 <w:color w:val="0A0A0A"/>
               </w:rPr>
-              <w:t>.AddressLine</w:t>
+              <w:t>.Post</w:t>
+            </w:r>
+            <w:r>
+              <w:rPr>
+                <w:rFonts w:ascii="GDSTransportWebsite" w:hAnsi="GDSTransportWebsite"/>
+                <w:color w:val="0A0A0A"/>
+              </w:rPr>
+              <w:t>Town</w:t>
+            </w:r>
+            <w:proofErr w:type="spellEnd"/>
+            <w:r>
+              <w:rPr>
+                <w:rFonts w:ascii="GDSTransportWebsite" w:hAnsi="GDSTransportWebsite"/>
+                <w:color w:val="0A0A0A"/>
+              </w:rPr>
+              <w:t>&gt;&gt;&lt;&lt;es_&gt;&gt;</w:t>
+            </w:r>
+          </w:p>
+          <w:p>
+            <w:pPr>
+              <w:spacing w:before="40" w:after="40"/>
+              <w:rPr>
+                <w:rFonts w:ascii="GDSTransportWebsite" w:hAnsi="GDSTransportWebsite"/>
+                <w:color w:val="0A0A0A"/>
+              </w:rPr>
+            </w:pPr>
+            <w:r>
+              <w:rPr>
+                <w:rFonts w:ascii="GDSTransportWebsite" w:hAnsi="GDSTransportWebsite"/>
+                <w:color w:val="0A0A0A"/>
+              </w:rPr>
+              <w:t>&lt;&lt;</w:t>
+            </w:r>
+            <w:r>
+              <w:rPr>
+                <w:rFonts w:ascii="GDSTransportWebsite" w:hAnsi="GDSTransportWebsite"/>
+                <w:color w:val="0A0A0A"/>
+              </w:rPr>
+              <w:t xml:space="preserve"> </w:t>
+            </w:r>
+            <w:r>
+              <w:rPr>
+                <w:rFonts w:ascii="GDSTransportWebsite" w:hAnsi="GDSTransportWebsite"/>
+                <w:color w:val="0A0A0A"/>
+              </w:rPr>
+              <w:t>applicants[0</w:t>
+            </w:r>
+            <w:proofErr w:type="gramStart"/>
+            <w:r>
+              <w:rPr>
+                <w:rFonts w:ascii="GDSTransportWebsite" w:hAnsi="GDSTransportWebsite"/>
+                <w:color w:val="0A0A0A"/>
+              </w:rPr>
+              <w:t>].</w:t>
+            </w:r>
+            <w:r>
+              <w:rPr>
+                <w:rFonts w:ascii="GDSTransportWebsite" w:hAnsi="GDSTransportWebsite"/>
+                <w:color w:val="0A0A0A"/>
+              </w:rPr>
+              <w:t>representative</w:t>
             </w:r>
             <w:proofErr w:type="gramEnd"/>
             <w:r>
@@ -2354,7 +2719,35 @@
                 <w:rFonts w:ascii="GDSTransportWebsite" w:hAnsi="GDSTransportWebsite"/>
                 <w:color w:val="0A0A0A"/>
               </w:rPr>
-              <w:t>3&gt;&gt;&lt;&lt;es_&gt;&gt;&lt;&lt;cs_{</w:t>
+              <w:t>.</w:t>
+            </w:r>
+            <w:r>
+              <w:rPr>
+                <w:rFonts w:ascii="GDSTransportWebsite" w:hAnsi="GDSTransportWebsite"/>
+                <w:color w:val="0A0A0A"/>
+              </w:rPr>
+              <w:t>serviceA</w:t>
+            </w:r>
+            <w:r>
+              <w:rPr>
+                <w:rFonts w:ascii="GDSTransportWebsite" w:hAnsi="GDSTransportWebsite"/>
+                <w:color w:val="0A0A0A"/>
+              </w:rPr>
+              <w:t>ddress</w:t>
+            </w:r>
+            <w:r>
+              <w:rPr>
+                <w:rFonts w:ascii="GDSTransportWebsite" w:hAnsi="GDSTransportWebsite"/>
+                <w:color w:val="0A0A0A"/>
+              </w:rPr>
+              <w:t>.Post</w:t>
+            </w:r>
+            <w:r>
+              <w:rPr>
+                <w:rFonts w:ascii="GDSTransportWebsite" w:hAnsi="GDSTransportWebsite"/>
+                <w:color w:val="0A0A0A"/>
+              </w:rPr>
+              <w:t>Code&gt;&gt;&lt;&lt;cs_{</w:t>
             </w:r>
             <w:r>
               <w:rPr>
@@ -2368,199 +2761,7 @@
                 <w:rFonts w:ascii="GDSTransportWebsite" w:hAnsi="GDSTransportWebsite"/>
                 <w:color w:val="0A0A0A"/>
               </w:rPr>
-              <w:t>representative</w:t>
-            </w:r>
-            <w:r>
-              <w:rPr>
-                <w:rFonts w:ascii="GDSTransportWebsite" w:hAnsi="GDSTransportWebsite"/>
-                <w:color w:val="0A0A0A"/>
-              </w:rPr>
-              <w:t>.</w:t>
-            </w:r>
-            <w:r>
-              <w:rPr>
-                <w:rFonts w:ascii="GDSTransportWebsite" w:hAnsi="GDSTransportWebsite"/>
-                <w:color w:val="0A0A0A"/>
-              </w:rPr>
-              <w:t>serviceA</w:t>
-            </w:r>
-            <w:r>
-              <w:rPr>
-                <w:rFonts w:ascii="GDSTransportWebsite" w:hAnsi="GDSTransportWebsite"/>
-                <w:color w:val="0A0A0A"/>
-              </w:rPr>
-              <w:t>ddress</w:t>
-            </w:r>
-            <w:r>
-              <w:rPr>
-                <w:rFonts w:ascii="GDSTransportWebsite" w:hAnsi="GDSTransportWebsite"/>
-                <w:color w:val="0A0A0A"/>
-              </w:rPr>
-              <w:t>.Post</w:t>
-            </w:r>
-            <w:r>
-              <w:rPr>
-                <w:rFonts w:ascii="GDSTransportWebsite" w:hAnsi="GDSTransportWebsite"/>
-                <w:color w:val="0A0A0A"/>
-              </w:rPr>
-              <w:t>Town</w:t>
-            </w:r>
-            <w:r>
-              <w:rPr>
-                <w:rFonts w:ascii="GDSTransportWebsite" w:hAnsi="GDSTransportWebsite"/>
-                <w:color w:val="0A0A0A"/>
-              </w:rPr>
-              <w:t>)</w:t>
-            </w:r>
-            <w:r>
-              <w:rPr>
-                <w:rFonts w:ascii="GDSTransportWebsite" w:hAnsi="GDSTransportWebsite"/>
-                <w:color w:val="0A0A0A"/>
-              </w:rPr>
-              <w:t>}&gt;&gt;</w:t>
-            </w:r>
-          </w:p>
-          <w:p>
-            <w:pPr>
-              <w:spacing w:before="40" w:after="40"/>
-              <w:rPr>
-                <w:rFonts w:ascii="GDSTransportWebsite" w:hAnsi="GDSTransportWebsite"/>
-                <w:color w:val="0A0A0A"/>
-              </w:rPr>
-            </w:pPr>
-            <w:r>
-              <w:rPr>
-                <w:rFonts w:ascii="GDSTransportWebsite" w:hAnsi="GDSTransportWebsite"/>
-                <w:color w:val="0A0A0A"/>
-              </w:rPr>
-              <w:t>&lt;&lt;</w:t>
-            </w:r>
-            <w:proofErr w:type="spellStart"/>
-            <w:proofErr w:type="gramStart"/>
-            <w:r>
-              <w:rPr>
-                <w:rFonts w:ascii="GDSTransportWebsite" w:hAnsi="GDSTransportWebsite"/>
-                <w:color w:val="0A0A0A"/>
-              </w:rPr>
-              <w:t>representative</w:t>
-            </w:r>
-            <w:r>
-              <w:rPr>
-                <w:rFonts w:ascii="GDSTransportWebsite" w:hAnsi="GDSTransportWebsite"/>
-                <w:color w:val="0A0A0A"/>
-              </w:rPr>
-              <w:t>.</w:t>
-            </w:r>
-            <w:r>
-              <w:rPr>
-                <w:rFonts w:ascii="GDSTransportWebsite" w:hAnsi="GDSTransportWebsite"/>
-                <w:color w:val="0A0A0A"/>
-              </w:rPr>
-              <w:t>serviceA</w:t>
-            </w:r>
-            <w:r>
-              <w:rPr>
-                <w:rFonts w:ascii="GDSTransportWebsite" w:hAnsi="GDSTransportWebsite"/>
-                <w:color w:val="0A0A0A"/>
-              </w:rPr>
-              <w:t>ddress</w:t>
-            </w:r>
-            <w:r>
-              <w:rPr>
-                <w:rFonts w:ascii="GDSTransportWebsite" w:hAnsi="GDSTransportWebsite"/>
-                <w:color w:val="0A0A0A"/>
-              </w:rPr>
-              <w:t>.Post</w:t>
-            </w:r>
-            <w:r>
-              <w:rPr>
-                <w:rFonts w:ascii="GDSTransportWebsite" w:hAnsi="GDSTransportWebsite"/>
-                <w:color w:val="0A0A0A"/>
-              </w:rPr>
-              <w:t>Town</w:t>
-            </w:r>
-            <w:proofErr w:type="spellEnd"/>
-            <w:proofErr w:type="gramEnd"/>
-            <w:r>
-              <w:rPr>
-                <w:rFonts w:ascii="GDSTransportWebsite" w:hAnsi="GDSTransportWebsite"/>
-                <w:color w:val="0A0A0A"/>
-              </w:rPr>
-              <w:t>&gt;&gt;&lt;&lt;es_&gt;&gt;</w:t>
-            </w:r>
-          </w:p>
-          <w:p>
-            <w:pPr>
-              <w:spacing w:before="40" w:after="40"/>
-              <w:rPr>
-                <w:rFonts w:ascii="GDSTransportWebsite" w:hAnsi="GDSTransportWebsite"/>
-                <w:color w:val="0A0A0A"/>
-              </w:rPr>
-            </w:pPr>
-            <w:r>
-              <w:rPr>
-                <w:rFonts w:ascii="GDSTransportWebsite" w:hAnsi="GDSTransportWebsite"/>
-                <w:color w:val="0A0A0A"/>
-              </w:rPr>
-              <w:t>&lt;&lt;</w:t>
-            </w:r>
-            <w:proofErr w:type="gramStart"/>
-            <w:r>
-              <w:rPr>
-                <w:rFonts w:ascii="GDSTransportWebsite" w:hAnsi="GDSTransportWebsite"/>
-                <w:color w:val="0A0A0A"/>
-              </w:rPr>
-              <w:t>representative</w:t>
-            </w:r>
-            <w:r>
-              <w:rPr>
-                <w:rFonts w:ascii="GDSTransportWebsite" w:hAnsi="GDSTransportWebsite"/>
-                <w:color w:val="0A0A0A"/>
-              </w:rPr>
-              <w:t>.</w:t>
-            </w:r>
-            <w:r>
-              <w:rPr>
-                <w:rFonts w:ascii="GDSTransportWebsite" w:hAnsi="GDSTransportWebsite"/>
-                <w:color w:val="0A0A0A"/>
-              </w:rPr>
-              <w:t>serviceA</w:t>
-            </w:r>
-            <w:r>
-              <w:rPr>
-                <w:rFonts w:ascii="GDSTransportWebsite" w:hAnsi="GDSTransportWebsite"/>
-                <w:color w:val="0A0A0A"/>
-              </w:rPr>
-              <w:t>ddress</w:t>
-            </w:r>
-            <w:r>
-              <w:rPr>
-                <w:rFonts w:ascii="GDSTransportWebsite" w:hAnsi="GDSTransportWebsite"/>
-                <w:color w:val="0A0A0A"/>
-              </w:rPr>
-              <w:t>.Post</w:t>
-            </w:r>
-            <w:r>
-              <w:rPr>
-                <w:rFonts w:ascii="GDSTransportWebsite" w:hAnsi="GDSTransportWebsite"/>
-                <w:color w:val="0A0A0A"/>
-              </w:rPr>
-              <w:t>Code</w:t>
-            </w:r>
-            <w:proofErr w:type="gramEnd"/>
-            <w:r>
-              <w:rPr>
-                <w:rFonts w:ascii="GDSTransportWebsite" w:hAnsi="GDSTransportWebsite"/>
-                <w:color w:val="0A0A0A"/>
-              </w:rPr>
-              <w:t>&gt;&gt;&lt;&lt;cs_{</w:t>
-            </w:r>
-            <w:r>
-              <w:rPr>
-                <w:rFonts w:ascii="GDSTransportWebsite" w:hAnsi="GDSTransportWebsite"/>
-                <w:color w:val="0A0A0A"/>
-              </w:rPr>
-              <w:t>!isBlank(</w:t>
+              <w:t>applicants[0].</w:t>
             </w:r>
             <w:r>
               <w:rPr>
@@ -2629,8 +2830,29 @@
               </w:rPr>
               <w:t>&lt;&lt;</w:t>
             </w:r>
+            <w:r>
+              <w:rPr>
+                <w:rFonts w:ascii="GDSTransportWebsite" w:hAnsi="GDSTransportWebsite"/>
+                <w:color w:val="0A0A0A"/>
+              </w:rPr>
+              <w:t xml:space="preserve"> </w:t>
+            </w:r>
+            <w:r>
+              <w:rPr>
+                <w:rFonts w:ascii="GDSTransportWebsite" w:hAnsi="GDSTransportWebsite"/>
+                <w:color w:val="0A0A0A"/>
+              </w:rPr>
+              <w:t>applicants[0</w:t>
+            </w:r>
+            <w:proofErr w:type="gramStart"/>
+            <w:r>
+              <w:rPr>
+                <w:rFonts w:ascii="GDSTransportWebsite" w:hAnsi="GDSTransportWebsite"/>
+                <w:color w:val="0A0A0A"/>
+              </w:rPr>
+              <w:t>].</w:t>
+            </w:r>
             <w:proofErr w:type="spellStart"/>
-            <w:proofErr w:type="gramStart"/>
             <w:r>
               <w:rPr>
                 <w:rFonts w:ascii="GDSTransportWebsite" w:hAnsi="GDSTransportWebsite"/>
@@ -2638,6 +2860,7 @@
               </w:rPr>
               <w:t>representative</w:t>
             </w:r>
+            <w:proofErr w:type="gramEnd"/>
             <w:r>
               <w:rPr>
                 <w:rFonts w:ascii="GDSTransportWebsite" w:hAnsi="GDSTransportWebsite"/>
@@ -2667,7 +2890,6 @@
               <w:t>.Country</w:t>
             </w:r>
             <w:proofErr w:type="spellEnd"/>
-            <w:proofErr w:type="gramEnd"/>
             <w:r>
               <w:rPr>
                 <w:rFonts w:ascii="GDSTransportWebsite" w:hAnsi="GDSTransportWebsite"/>
@@ -2684,7 +2906,7 @@
         </w:trPr>
         <w:tc>
           <w:tcPr>
-            <w:tcW w:w="3539" w:type="dxa"/>
+            <w:tcW w:w="3542" w:type="dxa"/>
           </w:tcPr>
           <w:p>
             <w:pPr>
@@ -2712,7 +2934,7 @@
         </w:tc>
         <w:tc>
           <w:tcPr>
-            <w:tcW w:w="6521" w:type="dxa"/>
+            <w:tcW w:w="6518" w:type="dxa"/>
           </w:tcPr>
           <w:p>
             <w:pPr>
@@ -2732,8 +2954,22 @@
               </w:rPr>
               <w:t xml:space="preserve">&lt;&lt; </w:t>
             </w:r>
+            <w:r>
+              <w:rPr>
+                <w:rFonts w:ascii="GDSTransportWebsite" w:hAnsi="GDSTransportWebsite"/>
+                <w:color w:val="0A0A0A"/>
+              </w:rPr>
+              <w:t>applicants[0</w:t>
+            </w:r>
+            <w:proofErr w:type="gramStart"/>
+            <w:r>
+              <w:rPr>
+                <w:rFonts w:ascii="GDSTransportWebsite" w:hAnsi="GDSTransportWebsite"/>
+                <w:color w:val="0A0A0A"/>
+              </w:rPr>
+              <w:t>].</w:t>
+            </w:r>
             <w:proofErr w:type="spellStart"/>
-            <w:proofErr w:type="gramStart"/>
             <w:r>
               <w:rPr>
                 <w:rFonts w:ascii="GDSTransportWebsite" w:hAnsi="GDSTransportWebsite"/>
@@ -2741,6 +2977,7 @@
               </w:rPr>
               <w:t>representative</w:t>
             </w:r>
+            <w:proofErr w:type="gramEnd"/>
             <w:r>
               <w:rPr>
                 <w:rFonts w:ascii="GDSTransportWebsite" w:hAnsi="GDSTransportWebsite"/>
@@ -2749,7 +2986,6 @@
               <w:t>.phoneNumber</w:t>
             </w:r>
             <w:proofErr w:type="spellEnd"/>
-            <w:proofErr w:type="gramEnd"/>
             <w:r>
               <w:rPr>
                 <w:rFonts w:ascii="GDSTransportWebsite" w:hAnsi="GDSTransportWebsite"/>
@@ -2766,7 +3002,7 @@
         </w:trPr>
         <w:tc>
           <w:tcPr>
-            <w:tcW w:w="3539" w:type="dxa"/>
+            <w:tcW w:w="3542" w:type="dxa"/>
           </w:tcPr>
           <w:p>
             <w:pPr>
@@ -2793,7 +3029,7 @@
         </w:tc>
         <w:tc>
           <w:tcPr>
-            <w:tcW w:w="6521" w:type="dxa"/>
+            <w:tcW w:w="6518" w:type="dxa"/>
           </w:tcPr>
           <w:p>
             <w:pPr>
@@ -2813,8 +3049,29 @@
               </w:rPr>
               <w:t>&lt;&lt;</w:t>
             </w:r>
+            <w:r>
+              <w:rPr>
+                <w:rFonts w:ascii="GDSTransportWebsite" w:hAnsi="GDSTransportWebsite"/>
+                <w:color w:val="0A0A0A"/>
+              </w:rPr>
+              <w:t xml:space="preserve"> </w:t>
+            </w:r>
+            <w:r>
+              <w:rPr>
+                <w:rFonts w:ascii="GDSTransportWebsite" w:hAnsi="GDSTransportWebsite"/>
+                <w:color w:val="0A0A0A"/>
+              </w:rPr>
+              <w:t>applicants[0</w:t>
+            </w:r>
+            <w:proofErr w:type="gramStart"/>
+            <w:r>
+              <w:rPr>
+                <w:rFonts w:ascii="GDSTransportWebsite" w:hAnsi="GDSTransportWebsite"/>
+                <w:color w:val="0A0A0A"/>
+              </w:rPr>
+              <w:t>].</w:t>
+            </w:r>
             <w:proofErr w:type="spellStart"/>
-            <w:proofErr w:type="gramStart"/>
             <w:r>
               <w:rPr>
                 <w:rFonts w:ascii="GDSTransportWebsite" w:hAnsi="GDSTransportWebsite"/>
@@ -2822,6 +3079,7 @@
               </w:rPr>
               <w:t>representative</w:t>
             </w:r>
+            <w:proofErr w:type="gramEnd"/>
             <w:r>
               <w:rPr>
                 <w:rFonts w:ascii="GDSTransportWebsite" w:hAnsi="GDSTransportWebsite"/>
@@ -2830,7 +3088,6 @@
               <w:t>.dxAddress</w:t>
             </w:r>
             <w:proofErr w:type="spellEnd"/>
-            <w:proofErr w:type="gramEnd"/>
             <w:r>
               <w:rPr>
                 <w:rFonts w:ascii="GDSTransportWebsite" w:hAnsi="GDSTransportWebsite"/>
@@ -2847,7 +3104,7 @@
         </w:trPr>
         <w:tc>
           <w:tcPr>
-            <w:tcW w:w="3539" w:type="dxa"/>
+            <w:tcW w:w="3542" w:type="dxa"/>
           </w:tcPr>
           <w:p>
             <w:pPr>
@@ -2874,7 +3131,7 @@
         </w:tc>
         <w:tc>
           <w:tcPr>
-            <w:tcW w:w="6521" w:type="dxa"/>
+            <w:tcW w:w="6518" w:type="dxa"/>
           </w:tcPr>
           <w:p>
             <w:pPr>
@@ -2894,8 +3151,29 @@
               </w:rPr>
               <w:t>&lt;&lt;</w:t>
             </w:r>
+            <w:r>
+              <w:rPr>
+                <w:rFonts w:ascii="GDSTransportWebsite" w:hAnsi="GDSTransportWebsite"/>
+                <w:color w:val="0A0A0A"/>
+              </w:rPr>
+              <w:t xml:space="preserve"> </w:t>
+            </w:r>
+            <w:r>
+              <w:rPr>
+                <w:rFonts w:ascii="GDSTransportWebsite" w:hAnsi="GDSTransportWebsite"/>
+                <w:color w:val="0A0A0A"/>
+              </w:rPr>
+              <w:t>applicants[0</w:t>
+            </w:r>
+            <w:proofErr w:type="gramStart"/>
+            <w:r>
+              <w:rPr>
+                <w:rFonts w:ascii="GDSTransportWebsite" w:hAnsi="GDSTransportWebsite"/>
+                <w:color w:val="0A0A0A"/>
+              </w:rPr>
+              <w:t>].</w:t>
+            </w:r>
             <w:proofErr w:type="spellStart"/>
-            <w:proofErr w:type="gramStart"/>
             <w:r>
               <w:rPr>
                 <w:rFonts w:ascii="GDSTransportWebsite" w:hAnsi="GDSTransportWebsite"/>
@@ -2903,6 +3181,7 @@
               </w:rPr>
               <w:t>representative</w:t>
             </w:r>
+            <w:proofErr w:type="gramEnd"/>
             <w:r>
               <w:rPr>
                 <w:rFonts w:ascii="GDSTransportWebsite" w:hAnsi="GDSTransportWebsite"/>
@@ -2911,62 +3190,9 @@
               <w:t>.emailAddress</w:t>
             </w:r>
             <w:proofErr w:type="spellEnd"/>
-            <w:proofErr w:type="gramEnd"/>
-            <w:r>
-              <w:rPr>
-                <w:rFonts w:ascii="GDSTransportWebsite" w:hAnsi="GDSTransportWebsite"/>
-                <w:color w:val="0A0A0A"/>
-              </w:rPr>
-              <w:t>&gt;&gt;</w:t>
-            </w:r>
-          </w:p>
-        </w:tc>
-      </w:tr>
-      <w:tr>
-        <w:trPr>
-          <w:trHeight w:val="680"/>
-        </w:trPr>
-        <w:tc>
-          <w:tcPr>
-            <w:tcW w:w="10060" w:type="dxa"/>
-            <w:gridSpan w:val="2"/>
-          </w:tcPr>
-          <w:p>
-            <w:pPr>
-              <w:pStyle w:val="NormalWeb"/>
-              <w:spacing w:before="40" w:beforeAutospacing="0" w:after="40" w:afterAutospacing="0"/>
-              <w:rPr>
-                <w:rFonts w:ascii="GDSTransportWebsite" w:hAnsi="GDSTransportWebsite"/>
-                <w:b/>
-                <w:bCs/>
-                <w:color w:val="0A0A0A"/>
-              </w:rPr>
-            </w:pPr>
-            <w:r>
-              <w:rPr>
-                <w:rFonts w:ascii="GDSTransportWebsite" w:hAnsi="GDSTransportWebsite"/>
-                <w:b/>
-                <w:bCs/>
-                <w:color w:val="0A0A0A"/>
-              </w:rPr>
-              <w:t>&lt;&lt;</w:t>
-            </w:r>
-            <w:proofErr w:type="spellStart"/>
-            <w:r>
-              <w:rPr>
-                <w:rFonts w:ascii="GDSTransportWebsite" w:hAnsi="GDSTransportWebsite"/>
-                <w:b/>
-                <w:bCs/>
-                <w:color w:val="0A0A0A"/>
-              </w:rPr>
-              <w:t>er_applicants</w:t>
-            </w:r>
-            <w:proofErr w:type="spellEnd"/>
-            <w:r>
-              <w:rPr>
-                <w:rFonts w:ascii="GDSTransportWebsite" w:hAnsi="GDSTransportWebsite"/>
-                <w:b/>
-                <w:bCs/>
+            <w:r>
+              <w:rPr>
+                <w:rFonts w:ascii="GDSTransportWebsite" w:hAnsi="GDSTransportWebsite"/>
                 <w:color w:val="0A0A0A"/>
               </w:rPr>
               <w:t>&gt;&gt;</w:t>
@@ -3115,29 +3341,29 @@
               <w:spacing w:before="40" w:beforeAutospacing="0" w:after="40" w:afterAutospacing="0"/>
               <w:rPr>
                 <w:rFonts w:ascii="GDSTransportWebsite" w:hAnsi="GDSTransportWebsite"/>
-                <w:b/>
-                <w:bCs/>
-                <w:color w:val="0A0A0A"/>
+                <w:color w:val="0A0A0A"/>
+                <w:sz w:val="36"/>
+                <w:szCs w:val="36"/>
                 <w:shd w:val="clear" w:color="auto" w:fill="FFFFFF"/>
               </w:rPr>
             </w:pPr>
             <w:r>
               <w:rPr>
                 <w:rFonts w:ascii="GDSTransportWebsite" w:hAnsi="GDSTransportWebsite"/>
-                <w:b/>
-                <w:bCs/>
-                <w:color w:val="0A0A0A"/>
+                <w:color w:val="0A0A0A"/>
+                <w:sz w:val="36"/>
+                <w:szCs w:val="36"/>
                 <w:shd w:val="clear" w:color="auto" w:fill="FFFFFF"/>
               </w:rPr>
-              <w:t>&lt;&lt;cs_{$size&gt;1}&gt;&gt; Defendant &lt;&lt;$</w:t>
+              <w:t>&lt;&lt;cs_{$size&gt;1}&gt;&gt;Defendant &lt;&lt;$</w:t>
             </w:r>
             <w:proofErr w:type="spellStart"/>
             <w:r>
               <w:rPr>
                 <w:rFonts w:ascii="GDSTransportWebsite" w:hAnsi="GDSTransportWebsite"/>
-                <w:b/>
-                <w:bCs/>
-                <w:color w:val="0A0A0A"/>
+                <w:color w:val="0A0A0A"/>
+                <w:sz w:val="36"/>
+                <w:szCs w:val="36"/>
                 <w:shd w:val="clear" w:color="auto" w:fill="FFFFFF"/>
               </w:rPr>
               <w:t>itemnum</w:t>
@@ -3146,9 +3372,9 @@
             <w:r>
               <w:rPr>
                 <w:rFonts w:ascii="GDSTransportWebsite" w:hAnsi="GDSTransportWebsite"/>
-                <w:b/>
-                <w:bCs/>
-                <w:color w:val="0A0A0A"/>
+                <w:color w:val="0A0A0A"/>
+                <w:sz w:val="36"/>
+                <w:szCs w:val="36"/>
                 <w:shd w:val="clear" w:color="auto" w:fill="FFFFFF"/>
               </w:rPr>
               <w:t>&gt;&gt;&lt;&lt;es_&gt;&gt;</w:t>
@@ -3771,6 +3997,7 @@
                 <w:rFonts w:ascii="GDSTransportWebsite" w:hAnsi="GDSTransportWebsite"/>
                 <w:color w:val="0A0A0A"/>
               </w:rPr>
+              <w:lastRenderedPageBreak/>
               <w:t>&lt;&lt;</w:t>
             </w:r>
             <w:r>
@@ -4156,15 +4383,7 @@
                 <w:rFonts w:ascii="GDSTransportWebsite" w:hAnsi="GDSTransportWebsite"/>
                 <w:color w:val="0A0A0A"/>
               </w:rPr>
-              <w:t>&lt;&lt;e</w:t>
-            </w:r>
-            <w:r>
-              <w:rPr>
-                <w:rFonts w:ascii="GDSTransportWebsite" w:hAnsi="GDSTransportWebsite"/>
-                <w:color w:val="0A0A0A"/>
-              </w:rPr>
-              <w:lastRenderedPageBreak/>
-              <w:t>s_&gt;&gt;</w:t>
+              <w:t>&lt;&lt;es_&gt;&gt;</w:t>
             </w:r>
             <w:r>
               <w:rPr>
@@ -4711,7 +4930,6 @@
                 <w:color w:val="0A0A0A"/>
                 <w:shd w:val="clear" w:color="auto" w:fill="FFFFFF"/>
               </w:rPr>
-              <w:lastRenderedPageBreak/>
               <w:t>Email address</w:t>
             </w:r>
           </w:p>
@@ -5548,6 +5766,7 @@
                 <w:color w:val="0A0A0A"/>
                 <w:shd w:val="clear" w:color="auto" w:fill="FFFFFF"/>
               </w:rPr>
+              <w:lastRenderedPageBreak/>
               <w:t>What you are claiming for</w:t>
             </w:r>
           </w:p>
@@ -5799,7 +6018,6 @@
                 <w:color w:val="0A0A0A"/>
                 <w:shd w:val="clear" w:color="auto" w:fill="FFFFFF"/>
               </w:rPr>
-              <w:lastRenderedPageBreak/>
               <w:t>&lt;&lt;</w:t>
             </w:r>
             <w:proofErr w:type="spellStart"/>
@@ -7238,8 +7456,6 @@
         <w:rPr>
           <w:rFonts w:ascii="GDSTransportWebsite" w:hAnsi="GDSTransportWebsite"/>
           <w:color w:val="0A0A0A"/>
-          <w:sz w:val="36"/>
-          <w:szCs w:val="36"/>
         </w:rPr>
       </w:pPr>
     </w:p>
@@ -7302,6 +7518,7 @@
                 <w:color w:val="0A0A0A"/>
                 <w:shd w:val="clear" w:color="auto" w:fill="FFFFFF"/>
               </w:rPr>
+              <w:lastRenderedPageBreak/>
               <w:t>Claim amount</w:t>
             </w:r>
           </w:p>
@@ -7576,7 +7793,6 @@
                 <w:color w:val="0A0A0A"/>
                 <w:shd w:val="clear" w:color="auto" w:fill="FFFFFF"/>
               </w:rPr>
-              <w:lastRenderedPageBreak/>
               <w:t>Total</w:t>
             </w:r>
           </w:p>
@@ -12698,6 +12914,35 @@
 </file>
 
 <file path=customXml/item1.xml><?xml version="1.0" encoding="utf-8"?>
+<?mso-contentType ?>
+<FormTemplates xmlns="http://schemas.microsoft.com/sharepoint/v3/contenttype/forms">
+  <Display>DocumentLibraryForm</Display>
+  <Edit>DocumentLibraryForm</Edit>
+  <New>DocumentLibraryForm</New>
+</FormTemplates>
+</file>
+
+<file path=customXml/item2.xml><?xml version="1.0" encoding="utf-8"?>
+<p:properties xmlns:p="http://schemas.microsoft.com/office/2006/metadata/properties" xmlns:xsi="http://www.w3.org/2001/XMLSchema-instance" xmlns:pc="http://schemas.microsoft.com/office/infopath/2007/PartnerControls">
+  <documentManagement>
+    <Stage xmlns="f336f4fe-8719-4ea2-b5d6-29b3a580aeb4">Approved</Stage>
+    <Next_x0020_Stage xmlns="f336f4fe-8719-4ea2-b5d6-29b3a580aeb4">ApproveOrReject</Next_x0020_Stage>
+    <Admin_x0020_Action xmlns="f336f4fe-8719-4ea2-b5d6-29b3a580aeb4" xsi:nil="true"/>
+    <Template_x0020_Category xmlns="f336f4fe-8719-4ea2-b5d6-29b3a580aeb4">Claim Form - CLM</Template_x0020_Category>
+    <Action xmlns="f336f4fe-8719-4ea2-b5d6-29b3a580aeb4" xsi:nil="true"/>
+    <Purpose1 xmlns="f336f4fe-8719-4ea2-b5d6-29b3a580aeb4">Sealed claim</Purpose1>
+    <Template_x0020_Language xmlns="f336f4fe-8719-4ea2-b5d6-29b3a580aeb4">English - ENG</Template_x0020_Language>
+    <Rename xmlns="f336f4fe-8719-4ea2-b5d6-29b3a580aeb4">true</Rename>
+    <Tornado_x0020_Filename xmlns="f336f4fe-8719-4ea2-b5d6-29b3a580aeb4" xsi:nil="true"/>
+    <Approval_x0020_Request_x0020_Comment xmlns="f336f4fe-8719-4ea2-b5d6-29b3a580aeb4">This template amends the placeholders for applicant's representative details only. the overall sealed claim form remains same. It is required to cleanup code under tech debt story https://tools.hmcts.net/jira/browse/CMC-1384.
+Thanks 
+Sabah</Approval_x0020_Request_x0020_Comment>
+    <Publication_x0020_Date xmlns="f336f4fe-8719-4ea2-b5d6-29b3a580aeb4">2020-12-15T00:00:00+00:00</Publication_x0020_Date>
+  </documentManagement>
+</p:properties>
+</file>
+
+<file path=customXml/item3.xml><?xml version="1.0" encoding="utf-8"?>
 <ct:contentTypeSchema xmlns:ct="http://schemas.microsoft.com/office/2006/metadata/contentType" xmlns:ma="http://schemas.microsoft.com/office/2006/metadata/properties/metaAttributes" ct:_="" ma:_="" ma:contentTypeName="_CtTemplate" ma:contentTypeID="0x01010064A5FDCCFB03F540B94405305D7DE14F00A4F8B82F7CEF57469A8FE5CEAB7A0EE0" ma:contentTypeVersion="53" ma:contentTypeDescription="Part of Template Management with Site Columns representing custom attributes." ma:contentTypeScope="" ma:versionID="69a47f6434bbb6ed0a644919a98a9681">
   <xsd:schema xmlns:xsd="http://www.w3.org/2001/XMLSchema" xmlns:xs="http://www.w3.org/2001/XMLSchema" xmlns:p="http://schemas.microsoft.com/office/2006/metadata/properties" xmlns:ns2="f336f4fe-8719-4ea2-b5d6-29b3a580aeb4" xmlns:ns3="b57b892a-dd61-4bba-b372-a8d93da2c7e6" targetNamespace="http://schemas.microsoft.com/office/2006/metadata/properties" ma:root="true" ma:fieldsID="71934021bdb6f6617baa79601bda5045" ns2:_="" ns3:_="">
     <xsd:import namespace="f336f4fe-8719-4ea2-b5d6-29b3a580aeb4"/>
@@ -13012,40 +13257,29 @@
 </ct:contentTypeSchema>
 </file>
 
-<file path=customXml/item2.xml><?xml version="1.0" encoding="utf-8"?>
-<p:properties xmlns:p="http://schemas.microsoft.com/office/2006/metadata/properties" xmlns:xsi="http://www.w3.org/2001/XMLSchema-instance" xmlns:pc="http://schemas.microsoft.com/office/infopath/2007/PartnerControls">
-  <documentManagement>
-    <Stage xmlns="f336f4fe-8719-4ea2-b5d6-29b3a580aeb4">Approved</Stage>
-    <Next_x0020_Stage xmlns="f336f4fe-8719-4ea2-b5d6-29b3a580aeb4">ApproveOrReject</Next_x0020_Stage>
-    <Admin_x0020_Action xmlns="f336f4fe-8719-4ea2-b5d6-29b3a580aeb4" xsi:nil="true"/>
-    <Template_x0020_Category xmlns="f336f4fe-8719-4ea2-b5d6-29b3a580aeb4">Claim Form - CLM</Template_x0020_Category>
-    <Action xmlns="f336f4fe-8719-4ea2-b5d6-29b3a580aeb4" xsi:nil="true"/>
-    <Purpose1 xmlns="f336f4fe-8719-4ea2-b5d6-29b3a580aeb4">Sealed claim</Purpose1>
-    <Template_x0020_Language xmlns="f336f4fe-8719-4ea2-b5d6-29b3a580aeb4">English - ENG</Template_x0020_Language>
-    <Rename xmlns="f336f4fe-8719-4ea2-b5d6-29b3a580aeb4">true</Rename>
-    <Tornado_x0020_Filename xmlns="f336f4fe-8719-4ea2-b5d6-29b3a580aeb4" xsi:nil="true"/>
-    <Approval_x0020_Request_x0020_Comment xmlns="f336f4fe-8719-4ea2-b5d6-29b3a580aeb4">This template amends the placeholders for applicant's representative details only. the overall sealed claim form remains same. It is required to cleanup code under tech debt story https://tools.hmcts.net/jira/browse/CMC-1384.
-Thanks 
-Sabah</Approval_x0020_Request_x0020_Comment>
-    <Publication_x0020_Date xmlns="f336f4fe-8719-4ea2-b5d6-29b3a580aeb4">2020-12-15T00:00:00+00:00</Publication_x0020_Date>
-  </documentManagement>
-</p:properties>
-</file>
-
-<file path=customXml/item3.xml><?xml version="1.0" encoding="utf-8"?>
-<?mso-contentType ?>
-<FormTemplates xmlns="http://schemas.microsoft.com/sharepoint/v3/contenttype/forms">
-  <Display>DocumentLibraryForm</Display>
-  <Edit>DocumentLibraryForm</Edit>
-  <New>DocumentLibraryForm</New>
-</FormTemplates>
-</file>
-
 <file path=customXml/item4.xml><?xml version="1.0" encoding="utf-8"?>
 <b:Sources xmlns:b="http://schemas.openxmlformats.org/officeDocument/2006/bibliography" xmlns="http://schemas.openxmlformats.org/officeDocument/2006/bibliography" SelectedStyle="\APASixthEditionOfficeOnline.xsl" StyleName="APA" Version="6"/>
 </file>
 
 <file path=customXml/itemProps1.xml><?xml version="1.0" encoding="utf-8"?>
+<ds:datastoreItem xmlns:ds="http://schemas.openxmlformats.org/officeDocument/2006/customXml" ds:itemID="{9661752A-6D7B-4880-80FA-DA4AA1F0C9AC}">
+  <ds:schemaRefs>
+    <ds:schemaRef ds:uri="http://schemas.microsoft.com/sharepoint/v3/contenttype/forms"/>
+  </ds:schemaRefs>
+</ds:datastoreItem>
+</file>
+
+<file path=customXml/itemProps2.xml><?xml version="1.0" encoding="utf-8"?>
+<ds:datastoreItem xmlns:ds="http://schemas.openxmlformats.org/officeDocument/2006/customXml" ds:itemID="{B7EA20FE-B0E7-4AF0-B5E0-DCFC63125D32}">
+  <ds:schemaRefs>
+    <ds:schemaRef ds:uri="http://schemas.microsoft.com/office/2006/metadata/properties"/>
+    <ds:schemaRef ds:uri="http://schemas.microsoft.com/office/infopath/2007/PartnerControls"/>
+    <ds:schemaRef ds:uri="f336f4fe-8719-4ea2-b5d6-29b3a580aeb4"/>
+  </ds:schemaRefs>
+</ds:datastoreItem>
+</file>
+
+<file path=customXml/itemProps3.xml><?xml version="1.0" encoding="utf-8"?>
 <ds:datastoreItem xmlns:ds="http://schemas.openxmlformats.org/officeDocument/2006/customXml" ds:itemID="{AB4F0F77-07BE-4DE8-9026-089648199880}">
   <ds:schemaRefs>
     <ds:schemaRef ds:uri="http://schemas.microsoft.com/office/2006/metadata/contentType"/>
@@ -13064,24 +13298,6 @@
 </ds:datastoreItem>
 </file>
 
-<file path=customXml/itemProps2.xml><?xml version="1.0" encoding="utf-8"?>
-<ds:datastoreItem xmlns:ds="http://schemas.openxmlformats.org/officeDocument/2006/customXml" ds:itemID="{B7EA20FE-B0E7-4AF0-B5E0-DCFC63125D32}">
-  <ds:schemaRefs>
-    <ds:schemaRef ds:uri="http://schemas.microsoft.com/office/2006/metadata/properties"/>
-    <ds:schemaRef ds:uri="http://schemas.microsoft.com/office/infopath/2007/PartnerControls"/>
-    <ds:schemaRef ds:uri="f336f4fe-8719-4ea2-b5d6-29b3a580aeb4"/>
-  </ds:schemaRefs>
-</ds:datastoreItem>
-</file>
-
-<file path=customXml/itemProps3.xml><?xml version="1.0" encoding="utf-8"?>
-<ds:datastoreItem xmlns:ds="http://schemas.openxmlformats.org/officeDocument/2006/customXml" ds:itemID="{9661752A-6D7B-4880-80FA-DA4AA1F0C9AC}">
-  <ds:schemaRefs>
-    <ds:schemaRef ds:uri="http://schemas.microsoft.com/sharepoint/v3/contenttype/forms"/>
-  </ds:schemaRefs>
-</ds:datastoreItem>
-</file>
-
 <file path=customXml/itemProps4.xml><?xml version="1.0" encoding="utf-8"?>
 <ds:datastoreItem xmlns:ds="http://schemas.openxmlformats.org/officeDocument/2006/customXml" ds:itemID="{7183F800-C880-4AB6-A44E-2AEFA96BE374}">
   <ds:schemaRefs>
